--- a/report/TODAY_AND_TOMORROW.docx
+++ b/report/TODAY_AND_TOMORROW.docx
@@ -8,6 +8,8 @@
         <w:ind w:left="0" w:right="63" w:firstLine="0"/>
         <w:jc w:val="center"/>
       </w:pPr>
+      <w:bookmarkStart w:id="0" w:name="_Hlk134377508"/>
+      <w:bookmarkEnd w:id="0"/>
       <w:r>
         <w:rPr>
           <w:b/>
@@ -5970,8 +5972,56 @@
           <w:b/>
           <w:sz w:val="28"/>
         </w:rPr>
-        <w:t xml:space="preserve">CHAPTER – 5: EXPERIMENTAL SETUP AND RESULT ANALYSIS .................................................................................... PAGE NO: 9 </w:t>
-      </w:r>
+        <w:t xml:space="preserve">CHAPTER–5: EXPERIMENTAL SETUP </w:t>
+      </w:r>
+    </w:p>
+    <w:p>
+      <w:pPr>
+        <w:spacing w:after="81" w:line="259" w:lineRule="auto"/>
+        <w:ind w:left="1582" w:right="0" w:firstLine="0"/>
+        <w:rPr>
+          <w:b/>
+          <w:sz w:val="28"/>
+        </w:rPr>
+      </w:pPr>
+      <w:r>
+        <w:rPr>
+          <w:b/>
+          <w:sz w:val="28"/>
+        </w:rPr>
+        <w:t xml:space="preserve">     </w:t>
+      </w:r>
+      <w:r>
+        <w:rPr>
+          <w:b/>
+          <w:sz w:val="28"/>
+        </w:rPr>
+        <w:t>AND RESULT ANALYSIS</w:t>
+      </w:r>
+      <w:r>
+        <w:rPr>
+          <w:b/>
+          <w:sz w:val="28"/>
+        </w:rPr>
+        <w:t xml:space="preserve"> …………………...</w:t>
+      </w:r>
+      <w:r>
+        <w:rPr>
+          <w:b/>
+          <w:sz w:val="28"/>
+        </w:rPr>
+        <w:t xml:space="preserve">PAGE NO: 9 </w:t>
+      </w:r>
+    </w:p>
+    <w:p>
+      <w:pPr>
+        <w:spacing w:after="81" w:line="259" w:lineRule="auto"/>
+        <w:ind w:left="1582" w:right="0" w:firstLine="0"/>
+        <w:rPr>
+          <w:b/>
+          <w:sz w:val="28"/>
+        </w:rPr>
+      </w:pPr>
     </w:p>
     <w:p>
       <w:pPr>
@@ -6095,7 +6145,7 @@
           <w:b/>
           <w:sz w:val="28"/>
         </w:rPr>
-        <w:t>:BIBLIOGRAPHY......................................................................... PAGE NO: 1</w:t>
+        <w:t>:BIBLIOGRAPHY................................................ PAGE NO: 1</w:t>
       </w:r>
       <w:r>
         <w:rPr>
@@ -6271,6 +6321,7 @@
           <w:b/>
           <w:sz w:val="20"/>
         </w:rPr>
+        <w:lastRenderedPageBreak/>
         <w:t xml:space="preserve"> </w:t>
       </w:r>
     </w:p>
@@ -6284,7 +6335,6 @@
           <w:b/>
           <w:sz w:val="20"/>
         </w:rPr>
-        <w:lastRenderedPageBreak/>
         <w:t xml:space="preserve"> </w:t>
       </w:r>
     </w:p>
@@ -6441,20 +6491,30 @@
         <w:spacing w:before="120" w:after="120" w:line="240" w:lineRule="auto"/>
         <w:jc w:val="both"/>
         <w:rPr>
-          <w:b/>
-          <w:bCs/>
           <w:color w:val="212529"/>
           <w:szCs w:val="32"/>
         </w:rPr>
       </w:pPr>
       <w:r>
         <w:rPr>
-          <w:b/>
-          <w:bCs/>
           <w:color w:val="212529"/>
           <w:szCs w:val="32"/>
         </w:rPr>
-        <w:t>In this fast moving world where people find little to no time to spend with their own family, it is arduous to find time to read newspaper and stay updated with the current affairs and state of the world.</w:t>
+        <w:t xml:space="preserve">In this </w:t>
+      </w:r>
+      <w:r>
+        <w:rPr>
+          <w:color w:val="212529"/>
+          <w:szCs w:val="32"/>
+        </w:rPr>
+        <w:t>fast-moving</w:t>
+      </w:r>
+      <w:r>
+        <w:rPr>
+          <w:color w:val="212529"/>
+          <w:szCs w:val="32"/>
+        </w:rPr>
+        <w:t xml:space="preserve"> world where people find little to no time to spend with their own family, it is arduous to find time to read newspaper and stay updated with the current affairs and state of the world.</w:t>
       </w:r>
     </w:p>
     <w:p>
@@ -6462,16 +6522,12 @@
         <w:spacing w:before="120" w:after="120" w:line="240" w:lineRule="auto"/>
         <w:jc w:val="both"/>
         <w:rPr>
-          <w:b/>
-          <w:bCs/>
           <w:color w:val="212529"/>
           <w:szCs w:val="32"/>
         </w:rPr>
       </w:pPr>
       <w:r>
         <w:rPr>
-          <w:b/>
-          <w:bCs/>
           <w:color w:val="212529"/>
           <w:szCs w:val="32"/>
         </w:rPr>
@@ -6483,16 +6539,12 @@
         <w:spacing w:before="120" w:after="120" w:line="240" w:lineRule="auto"/>
         <w:jc w:val="both"/>
         <w:rPr>
-          <w:b/>
-          <w:bCs/>
           <w:color w:val="212529"/>
           <w:szCs w:val="32"/>
         </w:rPr>
       </w:pPr>
       <w:r>
         <w:rPr>
-          <w:b/>
-          <w:bCs/>
           <w:color w:val="212529"/>
           <w:szCs w:val="32"/>
         </w:rPr>
@@ -6504,16 +6556,12 @@
         <w:spacing w:before="120" w:after="120" w:line="240" w:lineRule="auto"/>
         <w:jc w:val="both"/>
         <w:rPr>
-          <w:b/>
-          <w:bCs/>
           <w:color w:val="212529"/>
           <w:szCs w:val="32"/>
         </w:rPr>
       </w:pPr>
       <w:r>
         <w:rPr>
-          <w:b/>
-          <w:bCs/>
           <w:color w:val="212529"/>
           <w:szCs w:val="32"/>
         </w:rPr>
@@ -6525,16 +6573,12 @@
         <w:spacing w:before="120" w:after="120" w:line="240" w:lineRule="auto"/>
         <w:jc w:val="both"/>
         <w:rPr>
-          <w:b/>
-          <w:bCs/>
           <w:color w:val="30353F"/>
           <w:szCs w:val="32"/>
         </w:rPr>
       </w:pPr>
       <w:r>
         <w:rPr>
-          <w:b/>
-          <w:bCs/>
           <w:color w:val="212529"/>
           <w:szCs w:val="32"/>
         </w:rPr>
@@ -6546,20 +6590,30 @@
         <w:spacing w:before="120" w:after="120" w:line="240" w:lineRule="auto"/>
         <w:jc w:val="both"/>
         <w:rPr>
-          <w:b/>
-          <w:bCs/>
           <w:color w:val="30353F"/>
           <w:szCs w:val="32"/>
         </w:rPr>
       </w:pPr>
       <w:r>
         <w:rPr>
-          <w:b/>
-          <w:bCs/>
           <w:color w:val="30353F"/>
           <w:szCs w:val="32"/>
         </w:rPr>
-        <w:t xml:space="preserve">The app and website allows users to browse through news headlines for different categories. </w:t>
+        <w:t xml:space="preserve">The app and website </w:t>
+      </w:r>
+      <w:r>
+        <w:rPr>
+          <w:color w:val="30353F"/>
+          <w:szCs w:val="32"/>
+        </w:rPr>
+        <w:t>allow</w:t>
+      </w:r>
+      <w:r>
+        <w:rPr>
+          <w:color w:val="30353F"/>
+          <w:szCs w:val="32"/>
+        </w:rPr>
+        <w:t xml:space="preserve"> users to browse through news headlines for different categories. </w:t>
       </w:r>
     </w:p>
     <w:p>
@@ -6567,46 +6621,64 @@
         <w:spacing w:before="120" w:after="120" w:line="240" w:lineRule="auto"/>
         <w:jc w:val="both"/>
         <w:rPr>
-          <w:b/>
-          <w:bCs/>
           <w:color w:val="30353F"/>
           <w:szCs w:val="32"/>
         </w:rPr>
       </w:pPr>
       <w:r>
         <w:rPr>
-          <w:b/>
-          <w:bCs/>
           <w:color w:val="30353F"/>
           <w:szCs w:val="32"/>
         </w:rPr>
-        <w:t>The app and website lets users glance through the daily news</w:t>
-      </w:r>
-      <w:r>
-        <w:rPr>
-          <w:b/>
-          <w:bCs/>
+        <w:t>The app and website lets users glance through the daily</w:t>
+      </w:r>
+      <w:r>
+        <w:rPr>
           <w:color w:val="30353F"/>
           <w:szCs w:val="32"/>
         </w:rPr>
-        <w:t>(</w:t>
-      </w:r>
-      <w:r>
-        <w:rPr>
-          <w:b/>
-          <w:bCs/>
+        <w:t xml:space="preserve"> </w:t>
+      </w:r>
+      <w:r>
+        <w:rPr>
           <w:color w:val="30353F"/>
           <w:szCs w:val="32"/>
         </w:rPr>
-        <w:t>like political,sports,international,business,education,health,economy,technology,entertainment,lifestyle news etc)</w:t>
-      </w:r>
-      <w:r>
-        <w:rPr>
-          <w:b/>
-          <w:bCs/>
+        <w:t>news</w:t>
+      </w:r>
+      <w:r>
+        <w:rPr>
           <w:color w:val="30353F"/>
           <w:szCs w:val="32"/>
         </w:rPr>
+        <w:t>(</w:t>
+      </w:r>
+      <w:r>
+        <w:rPr>
+          <w:color w:val="30353F"/>
+          <w:szCs w:val="32"/>
+        </w:rPr>
+        <w:t>like political,sports,international,business,education,health,economy,technolo</w:t>
+      </w:r>
+      <w:r>
+        <w:rPr>
+          <w:color w:val="30353F"/>
+          <w:szCs w:val="32"/>
+        </w:rPr>
+        <w:t>g</w:t>
+      </w:r>
+      <w:r>
+        <w:rPr>
+          <w:color w:val="30353F"/>
+          <w:szCs w:val="32"/>
+        </w:rPr>
+        <w:t>y,entertainment,lifestyle news etc)</w:t>
+      </w:r>
+      <w:r>
+        <w:rPr>
+          <w:color w:val="30353F"/>
+          <w:szCs w:val="32"/>
+        </w:rPr>
         <w:t xml:space="preserve"> and weather conditions. </w:t>
       </w:r>
     </w:p>
@@ -6615,37 +6687,43 @@
         <w:spacing w:before="120" w:after="120" w:line="240" w:lineRule="auto"/>
         <w:jc w:val="both"/>
         <w:rPr>
-          <w:b/>
-          <w:bCs/>
           <w:color w:val="30353F"/>
           <w:szCs w:val="32"/>
         </w:rPr>
       </w:pPr>
       <w:r>
         <w:rPr>
-          <w:b/>
-          <w:bCs/>
           <w:color w:val="30353F"/>
           <w:szCs w:val="32"/>
         </w:rPr>
-        <w:t>The app fetches data from third-party APIs</w:t>
-      </w:r>
-      <w:r>
-        <w:rPr>
-          <w:b/>
-          <w:bCs/>
+        <w:t>The app fetches data from third-party API</w:t>
+      </w:r>
+      <w:r>
+        <w:rPr>
           <w:color w:val="30353F"/>
           <w:szCs w:val="32"/>
         </w:rPr>
-        <w:t>(Application Programming Interface)</w:t>
-      </w:r>
-      <w:r>
-        <w:rPr>
-          <w:b/>
-          <w:bCs/>
+        <w:t>’</w:t>
+      </w:r>
+      <w:r>
+        <w:rPr>
           <w:color w:val="30353F"/>
           <w:szCs w:val="32"/>
         </w:rPr>
+        <w:t>s</w:t>
+      </w:r>
+      <w:r>
+        <w:rPr>
+          <w:color w:val="30353F"/>
+          <w:szCs w:val="32"/>
+        </w:rPr>
+        <w:t>(Application Programming Interface)</w:t>
+      </w:r>
+      <w:r>
+        <w:rPr>
+          <w:color w:val="30353F"/>
+          <w:szCs w:val="32"/>
+        </w:rPr>
         <w:t>, and then populates the data to the front end of the app.</w:t>
       </w:r>
     </w:p>
@@ -6703,6 +6781,7 @@
         <w:rPr>
           <w:sz w:val="20"/>
         </w:rPr>
+        <w:lastRenderedPageBreak/>
         <w:t xml:space="preserve"> </w:t>
       </w:r>
     </w:p>
@@ -6715,7 +6794,6 @@
         <w:rPr>
           <w:sz w:val="20"/>
         </w:rPr>
-        <w:lastRenderedPageBreak/>
         <w:t xml:space="preserve"> </w:t>
       </w:r>
     </w:p>
@@ -6775,42 +6853,27 @@
       <w:pPr>
         <w:spacing w:after="0" w:line="259" w:lineRule="auto"/>
         <w:ind w:left="0" w:right="0" w:firstLine="0"/>
-      </w:pPr>
-      <w:r>
-        <w:rPr>
-          <w:rFonts w:ascii="Palatino Linotype" w:eastAsia="Palatino Linotype" w:hAnsi="Palatino Linotype" w:cs="Palatino Linotype"/>
+        <w:rPr>
+          <w:sz w:val="38"/>
+          <w:szCs w:val="38"/>
+          <w:u w:val="single"/>
+        </w:rPr>
+      </w:pPr>
+      <w:r>
+        <w:rPr>
           <w:b/>
-          <w:sz w:val="20"/>
-        </w:rPr>
-        <w:t xml:space="preserve"> </w:t>
-      </w:r>
-    </w:p>
-    <w:p>
-      <w:pPr>
-        <w:spacing w:after="24" w:line="259" w:lineRule="auto"/>
-        <w:ind w:left="0" w:right="0" w:firstLine="0"/>
-      </w:pPr>
-      <w:r>
-        <w:rPr>
-          <w:rFonts w:ascii="Palatino Linotype" w:eastAsia="Palatino Linotype" w:hAnsi="Palatino Linotype" w:cs="Palatino Linotype"/>
-          <w:b/>
-          <w:sz w:val="20"/>
-        </w:rPr>
-        <w:t xml:space="preserve"> </w:t>
-      </w:r>
-    </w:p>
-    <w:p>
-      <w:pPr>
-        <w:spacing w:after="106" w:line="259" w:lineRule="auto"/>
-        <w:ind w:left="0" w:right="0" w:firstLine="0"/>
-      </w:pPr>
-      <w:r>
-        <w:rPr>
-          <w:rFonts w:ascii="Palatino Linotype" w:eastAsia="Palatino Linotype" w:hAnsi="Palatino Linotype" w:cs="Palatino Linotype"/>
-          <w:b/>
-          <w:sz w:val="24"/>
-        </w:rPr>
-        <w:t xml:space="preserve"> </w:t>
+          <w:bCs/>
+          <w:sz w:val="36"/>
+          <w:szCs w:val="36"/>
+        </w:rPr>
+        <w:tab/>
+      </w:r>
+      <w:r>
+        <w:rPr>
+          <w:szCs w:val="32"/>
+          <w:u w:val="single"/>
+        </w:rPr>
+        <w:t>Content Report</w:t>
       </w:r>
     </w:p>
     <w:p>
@@ -6826,6 +6889,7 @@
           <w:color w:val="0D0D0D" w:themeColor="text1" w:themeTint="F2"/>
           <w:sz w:val="32"/>
           <w:szCs w:val="32"/>
+          <w:shd w:val="clear" w:color="auto" w:fill="202124"/>
         </w:rPr>
       </w:pPr>
       <w:r>
@@ -6835,25 +6899,7 @@
           <w:sz w:val="32"/>
           <w:szCs w:val="32"/>
         </w:rPr>
-        <w:t>This project has been developed on HTML, CSS, JavaScript, Reac</w:t>
-      </w:r>
-      <w:r>
-        <w:rPr>
-          <w:rFonts w:ascii="Times New Roman" w:hAnsi="Times New Roman" w:cs="Times New Roman"/>
-          <w:color w:val="0D0D0D" w:themeColor="text1" w:themeTint="F2"/>
-          <w:sz w:val="32"/>
-          <w:szCs w:val="32"/>
-        </w:rPr>
-        <w:t>tJS5</w:t>
-      </w:r>
-      <w:r>
-        <w:rPr>
-          <w:rFonts w:ascii="Times New Roman" w:hAnsi="Times New Roman" w:cs="Times New Roman"/>
-          <w:color w:val="0D0D0D" w:themeColor="text1" w:themeTint="F2"/>
-          <w:sz w:val="32"/>
-          <w:szCs w:val="32"/>
-        </w:rPr>
-        <w:t xml:space="preserve"> and Web Hosting.</w:t>
+        <w:t>The main focus of this application and website is to unite different news articles from around the globe and deliver it to the user without delay whilst maintaining the visual aspect.</w:t>
       </w:r>
     </w:p>
     <w:p>
@@ -6879,7 +6925,7 @@
           <w:sz w:val="32"/>
           <w:szCs w:val="32"/>
         </w:rPr>
-        <w:t>The main focus of this application and website is to unite different news articles from around the globe and deliver it to the user without delay whilst maintaining the visual aspect.</w:t>
+        <w:t>We are also trying to give a good experience to read, listen and watch news for the users in a very convenient way by pushing news update in brief, so that users can save their precious time.</w:t>
       </w:r>
     </w:p>
     <w:p>
@@ -6892,18 +6938,76 @@
         <w:jc w:val="both"/>
         <w:rPr>
           <w:rFonts w:ascii="Times New Roman" w:hAnsi="Times New Roman" w:cs="Times New Roman"/>
+          <w:color w:val="0D0D0D" w:themeColor="text1" w:themeTint="F2"/>
           <w:sz w:val="32"/>
           <w:szCs w:val="32"/>
+          <w:shd w:val="clear" w:color="auto" w:fill="202124"/>
         </w:rPr>
       </w:pPr>
       <w:r>
         <w:rPr>
           <w:rFonts w:ascii="Times New Roman" w:hAnsi="Times New Roman" w:cs="Times New Roman"/>
+          <w:color w:val="0D0D0D" w:themeColor="text1" w:themeTint="F2"/>
           <w:sz w:val="32"/>
           <w:szCs w:val="32"/>
         </w:rPr>
-        <w:t>This project is in HTML and CSS so it is a static website and does not perform any type of dynamic database operation.</w:t>
-      </w:r>
+        <w:t>The portal provides news on various topics such as Politics, Economy and Finance,</w:t>
+      </w:r>
+      <w:r>
+        <w:t xml:space="preserve"> </w:t>
+      </w:r>
+      <w:r>
+        <w:rPr>
+          <w:rFonts w:ascii="Times New Roman" w:hAnsi="Times New Roman" w:cs="Times New Roman"/>
+          <w:color w:val="0D0D0D" w:themeColor="text1" w:themeTint="F2"/>
+          <w:sz w:val="32"/>
+          <w:szCs w:val="32"/>
+        </w:rPr>
+        <w:t>Entertainment</w:t>
+      </w:r>
+      <w:r>
+        <w:rPr>
+          <w:rFonts w:ascii="Times New Roman" w:hAnsi="Times New Roman" w:cs="Times New Roman"/>
+          <w:color w:val="0D0D0D" w:themeColor="text1" w:themeTint="F2"/>
+          <w:sz w:val="32"/>
+          <w:szCs w:val="32"/>
+        </w:rPr>
+        <w:t>, Infra and Tech ,Sports ,etc.</w:t>
+      </w:r>
+    </w:p>
+    <w:p>
+      <w:pPr>
+        <w:ind w:left="360"/>
+        <w:jc w:val="both"/>
+        <w:rPr>
+          <w:color w:val="0D0D0D" w:themeColor="text1" w:themeTint="F2"/>
+          <w:szCs w:val="32"/>
+        </w:rPr>
+      </w:pPr>
+    </w:p>
+    <w:p>
+      <w:pPr>
+        <w:spacing w:after="0" w:line="259" w:lineRule="auto"/>
+        <w:ind w:left="720" w:right="0" w:firstLine="0"/>
+        <w:rPr>
+          <w:u w:val="single"/>
+        </w:rPr>
+      </w:pPr>
+      <w:r>
+        <w:rPr>
+          <w:u w:val="single"/>
+        </w:rPr>
+        <w:t>Technical Report</w:t>
+      </w:r>
+    </w:p>
+    <w:p>
+      <w:pPr>
+        <w:spacing w:after="222" w:line="259" w:lineRule="auto"/>
+        <w:ind w:left="0" w:right="0" w:firstLine="0"/>
+        <w:rPr>
+          <w:sz w:val="34"/>
+        </w:rPr>
+      </w:pPr>
     </w:p>
     <w:p>
       <w:pPr>
@@ -6915,6 +7019,7 @@
         <w:jc w:val="both"/>
         <w:rPr>
           <w:rFonts w:ascii="Times New Roman" w:hAnsi="Times New Roman" w:cs="Times New Roman"/>
+          <w:color w:val="0D0D0D" w:themeColor="text1" w:themeTint="F2"/>
           <w:sz w:val="32"/>
           <w:szCs w:val="32"/>
         </w:rPr>
@@ -6922,334 +7027,58 @@
       <w:r>
         <w:rPr>
           <w:rFonts w:ascii="Times New Roman" w:hAnsi="Times New Roman" w:cs="Times New Roman"/>
+          <w:color w:val="0D0D0D" w:themeColor="text1" w:themeTint="F2"/>
           <w:sz w:val="32"/>
           <w:szCs w:val="32"/>
         </w:rPr>
-        <w:t>Web Hosting is used to publish our website worldwide.</w:t>
-      </w:r>
-    </w:p>
-    <w:p>
-      <w:pPr>
-        <w:ind w:left="360"/>
-        <w:jc w:val="both"/>
-        <w:rPr>
+        <w:t>This project has been developed on HTML,</w:t>
+      </w:r>
+      <w:r>
+        <w:rPr>
+          <w:rFonts w:ascii="Times New Roman" w:hAnsi="Times New Roman" w:cs="Times New Roman"/>
           <w:color w:val="0D0D0D" w:themeColor="text1" w:themeTint="F2"/>
+          <w:sz w:val="32"/>
           <w:szCs w:val="32"/>
         </w:rPr>
-      </w:pPr>
-    </w:p>
-    <w:p>
-      <w:pPr>
-        <w:spacing w:after="0" w:line="259" w:lineRule="auto"/>
-        <w:ind w:left="0" w:right="0" w:firstLine="0"/>
-      </w:pPr>
-    </w:p>
-    <w:p>
-      <w:pPr>
-        <w:spacing w:after="222" w:line="259" w:lineRule="auto"/>
-        <w:ind w:left="0" w:right="0" w:firstLine="0"/>
-      </w:pPr>
-      <w:r>
-        <w:rPr>
-          <w:sz w:val="34"/>
-        </w:rPr>
         <w:t xml:space="preserve"> </w:t>
       </w:r>
-    </w:p>
-    <w:p>
-      <w:pPr>
-        <w:spacing w:after="220" w:line="259" w:lineRule="auto"/>
-        <w:ind w:left="132" w:right="0" w:firstLine="0"/>
-      </w:pPr>
-      <w:r>
-        <w:rPr>
-          <w:i/>
-          <w:u w:val="single" w:color="000000"/>
-        </w:rPr>
-        <w:t xml:space="preserve">Scope of the project </w:t>
-      </w:r>
-      <w:r>
-        <w:rPr>
-          <w:i/>
-          <w:u w:val="single" w:color="000000"/>
-        </w:rPr>
-        <w:t>Today and Tomorrow News</w:t>
-      </w:r>
-      <w:r>
-        <w:rPr>
-          <w:i/>
-          <w:u w:val="single" w:color="000000"/>
-        </w:rPr>
-        <w:t xml:space="preserve"> Website:</w:t>
-      </w:r>
-      <w:r>
-        <w:rPr>
-          <w:i/>
-        </w:rPr>
-        <w:t xml:space="preserve"> </w:t>
-      </w:r>
-    </w:p>
-    <w:p>
-      <w:pPr>
-        <w:spacing w:after="207"/>
-      </w:pPr>
-      <w:r>
-        <w:t xml:space="preserve">It may help collecting perfect management in details. In a very short time, the collection will be obvious, simple and sensible. It will help a person to know the management of passed year perfectly and vividly. It also helps in current all works relative to </w:t>
-      </w:r>
-      <w:r>
-        <w:t>News</w:t>
-      </w:r>
-      <w:r>
-        <w:t xml:space="preserve"> Website. It will be also reduced the cost of collecting the management &amp; collection procedure will go on smoothly. </w:t>
-      </w:r>
-    </w:p>
-    <w:p>
-      <w:r>
-        <w:t xml:space="preserve">Our project aims </w:t>
-      </w:r>
-      <w:r>
-        <w:t>to give information to the peoples all over the world.Our website will give instant &amp; latest news all over the world.</w:t>
-      </w:r>
-    </w:p>
-    <w:p>
-      <w:pPr>
-        <w:spacing w:after="0" w:line="259" w:lineRule="auto"/>
-        <w:ind w:left="0" w:right="0" w:firstLine="0"/>
-      </w:pPr>
-      <w:r>
-        <w:rPr>
-          <w:sz w:val="20"/>
-        </w:rPr>
-        <w:t xml:space="preserve"> </w:t>
-      </w:r>
-    </w:p>
-    <w:p>
-      <w:pPr>
-        <w:spacing w:after="0" w:line="259" w:lineRule="auto"/>
-        <w:ind w:left="0" w:right="0" w:firstLine="0"/>
-      </w:pPr>
-      <w:r>
-        <w:rPr>
-          <w:sz w:val="20"/>
-        </w:rPr>
-        <w:t xml:space="preserve"> </w:t>
-      </w:r>
-    </w:p>
-    <w:p>
-      <w:pPr>
-        <w:spacing w:after="0" w:line="259" w:lineRule="auto"/>
-        <w:ind w:left="0" w:right="0" w:firstLine="0"/>
-      </w:pPr>
-      <w:r>
-        <w:rPr>
-          <w:sz w:val="20"/>
-        </w:rPr>
-        <w:t xml:space="preserve"> </w:t>
-      </w:r>
-    </w:p>
-    <w:p>
-      <w:pPr>
-        <w:spacing w:after="0" w:line="259" w:lineRule="auto"/>
-        <w:ind w:left="0" w:right="0" w:firstLine="0"/>
-      </w:pPr>
-      <w:r>
-        <w:rPr>
-          <w:sz w:val="20"/>
-        </w:rPr>
-        <w:t xml:space="preserve"> </w:t>
-      </w:r>
-    </w:p>
-    <w:p>
-      <w:pPr>
-        <w:spacing w:after="0" w:line="259" w:lineRule="auto"/>
-        <w:ind w:left="0" w:right="0" w:firstLine="0"/>
-      </w:pPr>
-      <w:r>
-        <w:rPr>
-          <w:sz w:val="20"/>
-        </w:rPr>
-        <w:t xml:space="preserve"> </w:t>
-      </w:r>
-    </w:p>
-    <w:p>
-      <w:pPr>
-        <w:spacing w:after="39" w:line="259" w:lineRule="auto"/>
-        <w:ind w:left="0" w:right="0" w:firstLine="0"/>
-      </w:pPr>
-      <w:r>
-        <w:rPr>
-          <w:sz w:val="20"/>
-        </w:rPr>
-        <w:t xml:space="preserve"> </w:t>
-      </w:r>
-    </w:p>
-    <w:p>
-      <w:pPr>
-        <w:spacing w:after="0" w:line="259" w:lineRule="auto"/>
-        <w:ind w:left="0" w:right="0" w:firstLine="0"/>
-      </w:pPr>
-      <w:r>
-        <w:rPr>
-          <w:sz w:val="26"/>
-        </w:rPr>
-        <w:t xml:space="preserve"> </w:t>
-      </w:r>
-    </w:p>
-    <w:p>
-      <w:pPr>
-        <w:spacing w:after="0" w:line="259" w:lineRule="auto"/>
-        <w:ind w:left="0" w:right="0" w:firstLine="0"/>
-      </w:pPr>
-      <w:r>
-        <w:rPr>
-          <w:sz w:val="20"/>
-        </w:rPr>
-        <w:t xml:space="preserve"> </w:t>
-      </w:r>
-    </w:p>
-    <w:p>
-      <w:pPr>
-        <w:spacing w:after="0" w:line="259" w:lineRule="auto"/>
-        <w:ind w:left="0" w:right="0" w:firstLine="0"/>
-      </w:pPr>
-      <w:r>
-        <w:rPr>
-          <w:sz w:val="20"/>
-        </w:rPr>
-        <w:lastRenderedPageBreak/>
-        <w:t xml:space="preserve"> </w:t>
-      </w:r>
-    </w:p>
-    <w:p>
-      <w:pPr>
-        <w:spacing w:after="0" w:line="259" w:lineRule="auto"/>
-        <w:ind w:left="0" w:right="0" w:firstLine="0"/>
-      </w:pPr>
-      <w:r>
-        <w:rPr>
-          <w:sz w:val="20"/>
-        </w:rPr>
-        <w:t xml:space="preserve"> </w:t>
-      </w:r>
-    </w:p>
-    <w:p>
-      <w:pPr>
-        <w:spacing w:after="0" w:line="259" w:lineRule="auto"/>
-        <w:ind w:left="0" w:right="0" w:firstLine="0"/>
-      </w:pPr>
-      <w:r>
-        <w:rPr>
-          <w:sz w:val="20"/>
-        </w:rPr>
-        <w:t xml:space="preserve"> </w:t>
-      </w:r>
-    </w:p>
-    <w:p>
-      <w:pPr>
-        <w:spacing w:after="0" w:line="259" w:lineRule="auto"/>
-        <w:ind w:left="0" w:right="0" w:firstLine="0"/>
-      </w:pPr>
-      <w:r>
-        <w:rPr>
-          <w:sz w:val="20"/>
-        </w:rPr>
-        <w:t xml:space="preserve"> </w:t>
-      </w:r>
-    </w:p>
-    <w:p>
-      <w:pPr>
-        <w:spacing w:after="0" w:line="259" w:lineRule="auto"/>
-        <w:ind w:left="0" w:right="0" w:firstLine="0"/>
-      </w:pPr>
-      <w:r>
-        <w:rPr>
-          <w:sz w:val="20"/>
-        </w:rPr>
-        <w:t xml:space="preserve"> </w:t>
-      </w:r>
-    </w:p>
-    <w:p>
-      <w:pPr>
-        <w:spacing w:after="0" w:line="259" w:lineRule="auto"/>
-        <w:ind w:left="0" w:right="0" w:firstLine="0"/>
-      </w:pPr>
-      <w:r>
-        <w:rPr>
-          <w:sz w:val="20"/>
-        </w:rPr>
-        <w:t xml:space="preserve"> </w:t>
-      </w:r>
-    </w:p>
-    <w:p>
-      <w:pPr>
-        <w:spacing w:after="0" w:line="259" w:lineRule="auto"/>
-        <w:ind w:left="0" w:right="0" w:firstLine="0"/>
-      </w:pPr>
-      <w:r>
-        <w:rPr>
-          <w:sz w:val="20"/>
-        </w:rPr>
-        <w:t xml:space="preserve"> </w:t>
-      </w:r>
-    </w:p>
-    <w:p>
-      <w:pPr>
-        <w:spacing w:after="0" w:line="259" w:lineRule="auto"/>
-        <w:ind w:left="0" w:right="0" w:firstLine="0"/>
-      </w:pPr>
-      <w:r>
-        <w:rPr>
-          <w:sz w:val="20"/>
-        </w:rPr>
-        <w:t xml:space="preserve"> </w:t>
-      </w:r>
-    </w:p>
-    <w:p>
-      <w:pPr>
-        <w:spacing w:after="0" w:line="259" w:lineRule="auto"/>
-        <w:ind w:left="0" w:right="0" w:firstLine="0"/>
-      </w:pPr>
-      <w:r>
-        <w:rPr>
-          <w:sz w:val="20"/>
-        </w:rPr>
-        <w:t xml:space="preserve"> </w:t>
-      </w:r>
-    </w:p>
-    <w:p>
-      <w:pPr>
-        <w:spacing w:after="230" w:line="242" w:lineRule="auto"/>
-        <w:ind w:left="0" w:right="10257" w:firstLine="0"/>
-      </w:pPr>
-      <w:r>
-        <w:rPr>
-          <w:sz w:val="20"/>
-        </w:rPr>
-        <w:t xml:space="preserve"> </w:t>
-      </w:r>
-      <w:r>
-        <w:rPr>
-          <w:sz w:val="21"/>
-        </w:rPr>
-        <w:t xml:space="preserve"> </w:t>
-      </w:r>
-    </w:p>
-    <w:p>
-      <w:pPr>
-        <w:pStyle w:val="Heading1"/>
-        <w:ind w:left="206" w:right="64"/>
-        <w:rPr>
-          <w:u w:val="none"/>
-        </w:rPr>
-      </w:pPr>
-      <w:r>
-        <w:t>PROBLEM STATEMENT</w:t>
-      </w:r>
-      <w:r>
-        <w:rPr>
-          <w:u w:val="none"/>
-        </w:rPr>
-        <w:t xml:space="preserve"> </w:t>
+      <w:proofErr w:type="spellStart"/>
+      <w:r>
+        <w:rPr>
+          <w:rFonts w:ascii="Times New Roman" w:hAnsi="Times New Roman" w:cs="Times New Roman"/>
+          <w:color w:val="0D0D0D" w:themeColor="text1" w:themeTint="F2"/>
+          <w:sz w:val="32"/>
+          <w:szCs w:val="32"/>
+        </w:rPr>
+        <w:t>Bootstarp</w:t>
+      </w:r>
+      <w:r>
+        <w:rPr>
+          <w:rFonts w:ascii="Times New Roman" w:hAnsi="Times New Roman" w:cs="Times New Roman"/>
+          <w:color w:val="0D0D0D" w:themeColor="text1" w:themeTint="F2"/>
+          <w:sz w:val="32"/>
+          <w:szCs w:val="32"/>
+        </w:rPr>
+        <w:t>,</w:t>
+      </w:r>
+      <w:r>
+        <w:rPr>
+          <w:rFonts w:ascii="Times New Roman" w:hAnsi="Times New Roman" w:cs="Times New Roman"/>
+          <w:color w:val="0D0D0D" w:themeColor="text1" w:themeTint="F2"/>
+          <w:sz w:val="32"/>
+          <w:szCs w:val="32"/>
+        </w:rPr>
+        <w:t>CSS</w:t>
+      </w:r>
+      <w:proofErr w:type="spellEnd"/>
+      <w:r>
+        <w:rPr>
+          <w:rFonts w:ascii="Times New Roman" w:hAnsi="Times New Roman" w:cs="Times New Roman"/>
+          <w:color w:val="0D0D0D" w:themeColor="text1" w:themeTint="F2"/>
+          <w:sz w:val="32"/>
+          <w:szCs w:val="32"/>
+        </w:rPr>
+        <w:t>, JavaScript for the website and for the app we have used Android studio in which we have used Java as the main language along with XML to give different properties of the app.</w:t>
       </w:r>
     </w:p>
     <w:p>
@@ -7257,11 +7086,12 @@
         <w:pStyle w:val="ListParagraph"/>
         <w:numPr>
           <w:ilvl w:val="0"/>
-          <w:numId w:val="5"/>
+          <w:numId w:val="4"/>
         </w:numPr>
         <w:jc w:val="both"/>
         <w:rPr>
           <w:rFonts w:ascii="Times New Roman" w:hAnsi="Times New Roman" w:cs="Times New Roman"/>
+          <w:color w:val="0D0D0D" w:themeColor="text1" w:themeTint="F2"/>
           <w:sz w:val="32"/>
           <w:szCs w:val="32"/>
         </w:rPr>
@@ -7269,10 +7099,11 @@
       <w:r>
         <w:rPr>
           <w:rFonts w:ascii="Times New Roman" w:hAnsi="Times New Roman" w:cs="Times New Roman"/>
+          <w:color w:val="0D0D0D" w:themeColor="text1" w:themeTint="F2"/>
           <w:sz w:val="32"/>
           <w:szCs w:val="32"/>
         </w:rPr>
-        <w:t>In the website various advertisements may appear whereas in the application it prevents the ads from popping up.</w:t>
+        <w:t>We have used different free API’s to fetch news from different news outlets.</w:t>
       </w:r>
     </w:p>
     <w:p>
@@ -7280,11 +7111,12 @@
         <w:pStyle w:val="ListParagraph"/>
         <w:numPr>
           <w:ilvl w:val="0"/>
-          <w:numId w:val="5"/>
+          <w:numId w:val="4"/>
         </w:numPr>
         <w:jc w:val="both"/>
         <w:rPr>
           <w:rFonts w:ascii="Times New Roman" w:hAnsi="Times New Roman" w:cs="Times New Roman"/>
+          <w:color w:val="0D0D0D" w:themeColor="text1" w:themeTint="F2"/>
           <w:sz w:val="32"/>
           <w:szCs w:val="32"/>
         </w:rPr>
@@ -7292,10 +7124,11 @@
       <w:r>
         <w:rPr>
           <w:rFonts w:ascii="Times New Roman" w:hAnsi="Times New Roman" w:cs="Times New Roman"/>
+          <w:color w:val="0D0D0D" w:themeColor="text1" w:themeTint="F2"/>
           <w:sz w:val="32"/>
           <w:szCs w:val="32"/>
         </w:rPr>
-        <w:t>To access the content of via the app, login is required which is not needed in the website.</w:t>
+        <w:t>We have used GitHub pages to host our website and also bought a public DNS/Domain name from namescheap.com so that we can access the website from anywhere in the world.</w:t>
       </w:r>
     </w:p>
     <w:p>
@@ -7303,11 +7136,12 @@
         <w:pStyle w:val="ListParagraph"/>
         <w:numPr>
           <w:ilvl w:val="0"/>
-          <w:numId w:val="5"/>
+          <w:numId w:val="4"/>
         </w:numPr>
         <w:jc w:val="both"/>
         <w:rPr>
           <w:rFonts w:ascii="Times New Roman" w:hAnsi="Times New Roman" w:cs="Times New Roman"/>
+          <w:color w:val="0D0D0D" w:themeColor="text1" w:themeTint="F2"/>
           <w:sz w:val="32"/>
           <w:szCs w:val="32"/>
         </w:rPr>
@@ -7315,10 +7149,432 @@
       <w:r>
         <w:rPr>
           <w:rFonts w:ascii="Times New Roman" w:hAnsi="Times New Roman" w:cs="Times New Roman"/>
+          <w:color w:val="0D0D0D" w:themeColor="text1" w:themeTint="F2"/>
           <w:sz w:val="32"/>
           <w:szCs w:val="32"/>
         </w:rPr>
-        <w:t>Android users are free to access either the website or the application but IOS users are limited to access the application only due to the security policies.</w:t>
+        <w:t xml:space="preserve">The website is dynamic in nature as the API’s used are constantly updating news </w:t>
+      </w:r>
+      <w:r>
+        <w:rPr>
+          <w:rFonts w:ascii="Times New Roman" w:hAnsi="Times New Roman" w:cs="Times New Roman"/>
+          <w:color w:val="0D0D0D" w:themeColor="text1" w:themeTint="F2"/>
+          <w:sz w:val="32"/>
+          <w:szCs w:val="32"/>
+        </w:rPr>
+        <w:t>every day</w:t>
+      </w:r>
+      <w:r>
+        <w:rPr>
+          <w:rFonts w:ascii="Times New Roman" w:hAnsi="Times New Roman" w:cs="Times New Roman"/>
+          <w:color w:val="0D0D0D" w:themeColor="text1" w:themeTint="F2"/>
+          <w:sz w:val="32"/>
+          <w:szCs w:val="32"/>
+        </w:rPr>
+        <w:t>.</w:t>
+      </w:r>
+    </w:p>
+    <w:p>
+      <w:pPr>
+        <w:spacing w:after="220" w:line="259" w:lineRule="auto"/>
+        <w:ind w:left="132" w:right="0" w:firstLine="0"/>
+        <w:rPr>
+          <w:i/>
+          <w:u w:val="single" w:color="000000"/>
+        </w:rPr>
+      </w:pPr>
+    </w:p>
+    <w:p>
+      <w:pPr>
+        <w:spacing w:after="220" w:line="259" w:lineRule="auto"/>
+        <w:ind w:left="132" w:right="0" w:firstLine="0"/>
+        <w:rPr>
+          <w:i/>
+          <w:u w:val="single" w:color="000000"/>
+        </w:rPr>
+      </w:pPr>
+    </w:p>
+    <w:p>
+      <w:pPr>
+        <w:spacing w:after="220" w:line="259" w:lineRule="auto"/>
+        <w:ind w:left="132" w:right="0" w:firstLine="0"/>
+        <w:rPr>
+          <w:i/>
+          <w:u w:val="single" w:color="000000"/>
+        </w:rPr>
+      </w:pPr>
+    </w:p>
+    <w:p>
+      <w:pPr>
+        <w:spacing w:after="220" w:line="259" w:lineRule="auto"/>
+        <w:ind w:left="132" w:right="0" w:firstLine="0"/>
+        <w:rPr>
+          <w:i/>
+          <w:u w:val="single" w:color="000000"/>
+        </w:rPr>
+      </w:pPr>
+    </w:p>
+    <w:p>
+      <w:pPr>
+        <w:spacing w:after="220" w:line="259" w:lineRule="auto"/>
+        <w:ind w:left="132" w:right="0" w:firstLine="0"/>
+        <w:rPr>
+          <w:i/>
+          <w:u w:val="single" w:color="000000"/>
+        </w:rPr>
+      </w:pPr>
+    </w:p>
+    <w:p>
+      <w:pPr>
+        <w:spacing w:after="220" w:line="259" w:lineRule="auto"/>
+        <w:ind w:left="132" w:right="0" w:firstLine="0"/>
+        <w:rPr>
+          <w:i/>
+          <w:u w:val="single" w:color="000000"/>
+        </w:rPr>
+      </w:pPr>
+    </w:p>
+    <w:p>
+      <w:pPr>
+        <w:spacing w:after="220" w:line="259" w:lineRule="auto"/>
+        <w:ind w:left="132" w:right="0" w:firstLine="0"/>
+        <w:rPr>
+          <w:i/>
+          <w:u w:val="single" w:color="000000"/>
+        </w:rPr>
+      </w:pPr>
+      <w:r>
+        <w:rPr>
+          <w:i/>
+          <w:u w:val="single" w:color="000000"/>
+        </w:rPr>
+        <w:lastRenderedPageBreak/>
+        <w:t xml:space="preserve">Scope of the project </w:t>
+      </w:r>
+      <w:r>
+        <w:rPr>
+          <w:i/>
+          <w:u w:val="single" w:color="000000"/>
+        </w:rPr>
+        <w:t>Today and Tomorrow News</w:t>
+      </w:r>
+      <w:r>
+        <w:rPr>
+          <w:i/>
+          <w:u w:val="single" w:color="000000"/>
+        </w:rPr>
+        <w:t xml:space="preserve"> </w:t>
+      </w:r>
+      <w:r>
+        <w:rPr>
+          <w:i/>
+          <w:u w:val="single" w:color="000000"/>
+        </w:rPr>
+        <w:t xml:space="preserve">Portal </w:t>
+      </w:r>
+      <w:r>
+        <w:rPr>
+          <w:i/>
+          <w:u w:val="single" w:color="000000"/>
+        </w:rPr>
+        <w:t>:</w:t>
+      </w:r>
+      <w:r>
+        <w:rPr>
+          <w:i/>
+        </w:rPr>
+        <w:t xml:space="preserve"> </w:t>
+      </w:r>
+    </w:p>
+    <w:p>
+      <w:pPr>
+        <w:spacing w:after="207"/>
+      </w:pPr>
+      <w:r>
+        <w:t xml:space="preserve">It may help collecting perfect management in details. In a very short time, the collection will be obvious, simple and sensible. It will help a person to know the management of passed year perfectly and vividly. It also helps in current all works relative to </w:t>
+      </w:r>
+      <w:r>
+        <w:t>News</w:t>
+      </w:r>
+      <w:r>
+        <w:t xml:space="preserve"> Website. It will be also reduced the cost of collecting the management &amp; collection procedure will go on smoothly. </w:t>
+      </w:r>
+    </w:p>
+    <w:p>
+      <w:pPr>
+        <w:spacing w:after="207"/>
+      </w:pPr>
+    </w:p>
+    <w:p>
+      <w:pPr>
+        <w:ind w:left="132" w:firstLine="0"/>
+      </w:pPr>
+      <w:r>
+        <w:t>Our project aims to give information to the peoples all over the world.</w:t>
+      </w:r>
+      <w:r>
+        <w:t xml:space="preserve"> </w:t>
+      </w:r>
+      <w:r>
+        <w:t>Our website will give instant &amp; latest news all over the world.</w:t>
+      </w:r>
+    </w:p>
+    <w:p>
+      <w:pPr>
+        <w:spacing w:after="0" w:line="259" w:lineRule="auto"/>
+        <w:ind w:left="0" w:right="0" w:firstLine="0"/>
+      </w:pPr>
+    </w:p>
+    <w:p>
+      <w:pPr>
+        <w:spacing w:after="0" w:line="259" w:lineRule="auto"/>
+        <w:ind w:left="0" w:right="0" w:firstLine="0"/>
+      </w:pPr>
+      <w:r>
+        <w:rPr>
+          <w:sz w:val="20"/>
+        </w:rPr>
+        <w:t xml:space="preserve"> </w:t>
+      </w:r>
+    </w:p>
+    <w:p>
+      <w:pPr>
+        <w:spacing w:after="0" w:line="259" w:lineRule="auto"/>
+        <w:ind w:left="0" w:right="0" w:firstLine="0"/>
+      </w:pPr>
+      <w:r>
+        <w:rPr>
+          <w:sz w:val="20"/>
+        </w:rPr>
+        <w:t xml:space="preserve"> </w:t>
+      </w:r>
+    </w:p>
+    <w:p>
+      <w:pPr>
+        <w:spacing w:after="0" w:line="259" w:lineRule="auto"/>
+        <w:ind w:left="0" w:right="0" w:firstLine="0"/>
+      </w:pPr>
+      <w:r>
+        <w:rPr>
+          <w:sz w:val="20"/>
+        </w:rPr>
+        <w:t xml:space="preserve"> </w:t>
+      </w:r>
+    </w:p>
+    <w:p>
+      <w:pPr>
+        <w:spacing w:after="0" w:line="259" w:lineRule="auto"/>
+        <w:ind w:left="0" w:right="0" w:firstLine="0"/>
+      </w:pPr>
+      <w:r>
+        <w:rPr>
+          <w:sz w:val="20"/>
+        </w:rPr>
+        <w:t xml:space="preserve"> </w:t>
+      </w:r>
+    </w:p>
+    <w:p>
+      <w:pPr>
+        <w:spacing w:after="39" w:line="259" w:lineRule="auto"/>
+        <w:ind w:left="0" w:right="0" w:firstLine="0"/>
+      </w:pPr>
+      <w:r>
+        <w:rPr>
+          <w:sz w:val="20"/>
+        </w:rPr>
+        <w:t xml:space="preserve"> </w:t>
+      </w:r>
+    </w:p>
+    <w:p>
+      <w:pPr>
+        <w:spacing w:after="0" w:line="259" w:lineRule="auto"/>
+        <w:ind w:left="0" w:right="0" w:firstLine="0"/>
+      </w:pPr>
+      <w:r>
+        <w:rPr>
+          <w:sz w:val="26"/>
+        </w:rPr>
+        <w:t xml:space="preserve"> </w:t>
+      </w:r>
+    </w:p>
+    <w:p>
+      <w:pPr>
+        <w:spacing w:after="0" w:line="259" w:lineRule="auto"/>
+        <w:ind w:left="0" w:right="0" w:firstLine="0"/>
+      </w:pPr>
+      <w:r>
+        <w:rPr>
+          <w:sz w:val="20"/>
+        </w:rPr>
+        <w:t xml:space="preserve"> </w:t>
+      </w:r>
+    </w:p>
+    <w:p>
+      <w:pPr>
+        <w:spacing w:after="0" w:line="259" w:lineRule="auto"/>
+        <w:ind w:left="0" w:right="0" w:firstLine="0"/>
+      </w:pPr>
+      <w:r>
+        <w:rPr>
+          <w:sz w:val="20"/>
+        </w:rPr>
+        <w:t xml:space="preserve"> </w:t>
+      </w:r>
+    </w:p>
+    <w:p>
+      <w:pPr>
+        <w:spacing w:after="0" w:line="259" w:lineRule="auto"/>
+        <w:ind w:left="0" w:right="0" w:firstLine="0"/>
+      </w:pPr>
+      <w:r>
+        <w:rPr>
+          <w:sz w:val="20"/>
+        </w:rPr>
+        <w:t xml:space="preserve"> </w:t>
+      </w:r>
+    </w:p>
+    <w:p>
+      <w:pPr>
+        <w:spacing w:after="0" w:line="259" w:lineRule="auto"/>
+        <w:ind w:left="0" w:right="0" w:firstLine="0"/>
+      </w:pPr>
+      <w:r>
+        <w:rPr>
+          <w:sz w:val="20"/>
+        </w:rPr>
+        <w:t xml:space="preserve"> </w:t>
+      </w:r>
+    </w:p>
+    <w:p>
+      <w:pPr>
+        <w:spacing w:after="0" w:line="259" w:lineRule="auto"/>
+        <w:ind w:left="0" w:right="0" w:firstLine="0"/>
+      </w:pPr>
+      <w:r>
+        <w:rPr>
+          <w:sz w:val="20"/>
+        </w:rPr>
+        <w:t xml:space="preserve"> </w:t>
+      </w:r>
+    </w:p>
+    <w:p>
+      <w:pPr>
+        <w:spacing w:after="0" w:line="259" w:lineRule="auto"/>
+        <w:ind w:left="0" w:right="0" w:firstLine="0"/>
+      </w:pPr>
+      <w:r>
+        <w:rPr>
+          <w:sz w:val="20"/>
+        </w:rPr>
+        <w:t xml:space="preserve"> </w:t>
+      </w:r>
+    </w:p>
+    <w:p>
+      <w:pPr>
+        <w:spacing w:after="0" w:line="259" w:lineRule="auto"/>
+        <w:ind w:left="0" w:right="0" w:firstLine="0"/>
+      </w:pPr>
+      <w:r>
+        <w:rPr>
+          <w:sz w:val="20"/>
+        </w:rPr>
+        <w:t xml:space="preserve"> </w:t>
+      </w:r>
+    </w:p>
+    <w:p>
+      <w:pPr>
+        <w:spacing w:after="0" w:line="259" w:lineRule="auto"/>
+        <w:ind w:left="0" w:right="0" w:firstLine="0"/>
+      </w:pPr>
+      <w:r>
+        <w:rPr>
+          <w:sz w:val="20"/>
+        </w:rPr>
+        <w:t xml:space="preserve"> </w:t>
+      </w:r>
+    </w:p>
+    <w:p>
+      <w:pPr>
+        <w:spacing w:after="0" w:line="259" w:lineRule="auto"/>
+        <w:ind w:left="0" w:right="0" w:firstLine="0"/>
+      </w:pPr>
+      <w:r>
+        <w:rPr>
+          <w:sz w:val="20"/>
+        </w:rPr>
+        <w:t xml:space="preserve"> </w:t>
+      </w:r>
+    </w:p>
+    <w:p>
+      <w:pPr>
+        <w:spacing w:after="0" w:line="259" w:lineRule="auto"/>
+        <w:ind w:left="0" w:right="0" w:firstLine="0"/>
+      </w:pPr>
+      <w:r>
+        <w:rPr>
+          <w:sz w:val="20"/>
+        </w:rPr>
+        <w:t xml:space="preserve"> </w:t>
+      </w:r>
+    </w:p>
+    <w:p>
+      <w:pPr>
+        <w:spacing w:after="230" w:line="242" w:lineRule="auto"/>
+        <w:ind w:left="0" w:right="10257" w:firstLine="0"/>
+      </w:pPr>
+      <w:r>
+        <w:rPr>
+          <w:sz w:val="20"/>
+        </w:rPr>
+        <w:t xml:space="preserve"> </w:t>
+      </w:r>
+      <w:r>
+        <w:rPr>
+          <w:sz w:val="21"/>
+        </w:rPr>
+        <w:t xml:space="preserve"> </w:t>
+      </w:r>
+    </w:p>
+    <w:p>
+      <w:pPr>
+        <w:pStyle w:val="Heading1"/>
+        <w:ind w:left="206" w:right="64"/>
+      </w:pPr>
+    </w:p>
+    <w:p>
+      <w:pPr>
+        <w:pStyle w:val="Heading1"/>
+        <w:ind w:left="206" w:right="64"/>
+      </w:pPr>
+    </w:p>
+    <w:p>
+      <w:pPr>
+        <w:pStyle w:val="Heading1"/>
+        <w:ind w:left="206" w:right="64"/>
+      </w:pPr>
+    </w:p>
+    <w:p>
+      <w:pPr>
+        <w:pStyle w:val="Heading1"/>
+        <w:ind w:left="206" w:right="64"/>
+      </w:pPr>
+    </w:p>
+    <w:p>
+      <w:pPr>
+        <w:pStyle w:val="Heading1"/>
+        <w:ind w:left="206" w:right="64"/>
+        <w:rPr>
+          <w:u w:val="none"/>
+        </w:rPr>
+      </w:pPr>
+      <w:r>
+        <w:t>PROBLEM STATEMENT</w:t>
+      </w:r>
+      <w:r>
+        <w:rPr>
+          <w:u w:val="none"/>
+        </w:rPr>
+        <w:t xml:space="preserve"> </w:t>
       </w:r>
     </w:p>
     <w:p>
@@ -7326,22 +7582,34 @@
         <w:pStyle w:val="ListParagraph"/>
         <w:numPr>
           <w:ilvl w:val="0"/>
-          <w:numId w:val="5"/>
+          <w:numId w:val="8"/>
         </w:numPr>
         <w:jc w:val="both"/>
         <w:rPr>
-          <w:rFonts w:ascii="Times New Roman" w:hAnsi="Times New Roman" w:cs="Times New Roman"/>
-          <w:sz w:val="32"/>
-          <w:szCs w:val="32"/>
-        </w:rPr>
-      </w:pPr>
-      <w:r>
-        <w:rPr>
-          <w:rFonts w:ascii="Times New Roman" w:hAnsi="Times New Roman" w:cs="Times New Roman"/>
-          <w:sz w:val="32"/>
-          <w:szCs w:val="32"/>
-        </w:rPr>
-        <w:t>News updates appear fast on the application as compared to that on the website.</w:t>
+          <w:sz w:val="30"/>
+          <w:szCs w:val="30"/>
+        </w:rPr>
+      </w:pPr>
+      <w:r>
+        <w:rPr>
+          <w:sz w:val="30"/>
+          <w:szCs w:val="30"/>
+        </w:rPr>
+        <w:t xml:space="preserve">Users face different problem while reading news </w:t>
+      </w:r>
+      <w:r>
+        <w:rPr>
+          <w:sz w:val="30"/>
+          <w:szCs w:val="30"/>
+        </w:rPr>
+        <w:t>articles</w:t>
+      </w:r>
+      <w:r>
+        <w:rPr>
+          <w:sz w:val="30"/>
+          <w:szCs w:val="30"/>
+        </w:rPr>
+        <w:t xml:space="preserve"> as they are very long in nature and people usually don’t have any time to read such long articles.</w:t>
       </w:r>
     </w:p>
     <w:p>
@@ -7349,57 +7617,191 @@
         <w:pStyle w:val="ListParagraph"/>
         <w:numPr>
           <w:ilvl w:val="0"/>
-          <w:numId w:val="5"/>
+          <w:numId w:val="8"/>
         </w:numPr>
         <w:jc w:val="both"/>
         <w:rPr>
-          <w:rFonts w:ascii="Arial" w:hAnsi="Arial" w:cs="Arial"/>
+          <w:sz w:val="30"/>
+          <w:szCs w:val="30"/>
+        </w:rPr>
+      </w:pPr>
+      <w:r>
+        <w:rPr>
+          <w:sz w:val="30"/>
+          <w:szCs w:val="30"/>
+        </w:rPr>
+        <w:t>The number of au</w:t>
+      </w:r>
+      <w:r>
+        <w:rPr>
+          <w:sz w:val="30"/>
+          <w:szCs w:val="30"/>
+        </w:rPr>
+        <w:t>d</w:t>
+      </w:r>
+      <w:r>
+        <w:rPr>
+          <w:sz w:val="30"/>
+          <w:szCs w:val="30"/>
+        </w:rPr>
+        <w:t>io,</w:t>
+      </w:r>
+      <w:r>
+        <w:rPr>
+          <w:sz w:val="30"/>
+          <w:szCs w:val="30"/>
+        </w:rPr>
+        <w:t xml:space="preserve"> </w:t>
+      </w:r>
+      <w:r>
+        <w:rPr>
+          <w:sz w:val="30"/>
+          <w:szCs w:val="30"/>
+        </w:rPr>
+        <w:t xml:space="preserve">video </w:t>
+      </w:r>
+      <w:r>
+        <w:rPr>
+          <w:sz w:val="30"/>
+          <w:szCs w:val="30"/>
+        </w:rPr>
+        <w:t>news articles</w:t>
+      </w:r>
+      <w:r>
+        <w:rPr>
+          <w:sz w:val="30"/>
+          <w:szCs w:val="30"/>
+        </w:rPr>
+        <w:t xml:space="preserve"> available online are very less as compared to </w:t>
+      </w:r>
+      <w:r>
+        <w:rPr>
+          <w:sz w:val="30"/>
+          <w:szCs w:val="30"/>
+        </w:rPr>
+        <w:t>reading materials.</w:t>
+      </w:r>
+    </w:p>
+    <w:p>
+      <w:pPr>
+        <w:pStyle w:val="ListParagraph"/>
+        <w:numPr>
+          <w:ilvl w:val="0"/>
+          <w:numId w:val="8"/>
+        </w:numPr>
+        <w:spacing w:after="0" w:line="259" w:lineRule="auto"/>
+        <w:jc w:val="both"/>
+        <w:rPr>
+          <w:sz w:val="30"/>
+          <w:szCs w:val="30"/>
+        </w:rPr>
+      </w:pPr>
+      <w:r>
+        <w:rPr>
+          <w:sz w:val="30"/>
+          <w:szCs w:val="30"/>
+        </w:rPr>
+        <w:t>There is very less variety of editors in the news portals that we have in the internet.</w:t>
+      </w:r>
+    </w:p>
+    <w:p>
+      <w:pPr>
+        <w:pStyle w:val="ListParagraph"/>
+        <w:numPr>
+          <w:ilvl w:val="0"/>
+          <w:numId w:val="8"/>
+        </w:numPr>
+        <w:jc w:val="both"/>
+        <w:rPr>
+          <w:sz w:val="30"/>
+          <w:szCs w:val="30"/>
+        </w:rPr>
+      </w:pPr>
+      <w:r>
+        <w:rPr>
+          <w:sz w:val="30"/>
+          <w:szCs w:val="30"/>
+        </w:rPr>
+        <w:t>No news archive or portal is there that gives news articles from different sources and company in a brief forma</w:t>
+      </w:r>
+      <w:r>
+        <w:rPr>
+          <w:sz w:val="30"/>
+          <w:szCs w:val="30"/>
+        </w:rPr>
+        <w:t>t.</w:t>
+      </w:r>
+      <w:r>
+        <w:rPr>
+          <w:rFonts w:ascii="Palatino Linotype" w:eastAsia="Palatino Linotype" w:hAnsi="Palatino Linotype" w:cs="Palatino Linotype"/>
+          <w:b/>
           <w:sz w:val="28"/>
-          <w:szCs w:val="28"/>
-        </w:rPr>
-      </w:pPr>
-      <w:r>
-        <w:rPr>
-          <w:rFonts w:ascii="Times New Roman" w:hAnsi="Times New Roman" w:cs="Times New Roman"/>
-          <w:sz w:val="32"/>
-          <w:szCs w:val="32"/>
-        </w:rPr>
-        <w:t>Application is easy to use and website is comparatively not easier to use</w:t>
-      </w:r>
-      <w:r>
-        <w:rPr>
-          <w:rFonts w:ascii="Arial" w:hAnsi="Arial" w:cs="Arial"/>
+          <w:szCs w:val="30"/>
+        </w:rPr>
+        <w:t xml:space="preserve"> </w:t>
+      </w:r>
+    </w:p>
+    <w:p>
+      <w:pPr>
+        <w:pStyle w:val="ListParagraph"/>
+        <w:numPr>
+          <w:ilvl w:val="0"/>
+          <w:numId w:val="8"/>
+        </w:numPr>
+        <w:jc w:val="both"/>
+        <w:rPr>
+          <w:sz w:val="30"/>
+          <w:szCs w:val="30"/>
+        </w:rPr>
+      </w:pPr>
+      <w:r>
+        <w:rPr>
+          <w:rFonts w:ascii="Palatino Linotype" w:eastAsia="Palatino Linotype" w:hAnsi="Palatino Linotype" w:cs="Palatino Linotype"/>
+          <w:bCs/>
           <w:sz w:val="28"/>
-          <w:szCs w:val="28"/>
-        </w:rPr>
-        <w:t>.</w:t>
-      </w:r>
-    </w:p>
-    <w:p/>
+          <w:szCs w:val="30"/>
+        </w:rPr>
+        <w:t>There are very few Websites that provide videos and audio news clips from different sources and merge them together in a single place.</w:t>
+      </w:r>
+    </w:p>
+    <w:p>
+      <w:pPr>
+        <w:pStyle w:val="ListParagraph"/>
+        <w:numPr>
+          <w:ilvl w:val="0"/>
+          <w:numId w:val="8"/>
+        </w:numPr>
+        <w:jc w:val="both"/>
+        <w:rPr>
+          <w:sz w:val="30"/>
+          <w:szCs w:val="30"/>
+        </w:rPr>
+      </w:pPr>
+      <w:r>
+        <w:rPr>
+          <w:rFonts w:ascii="Palatino Linotype" w:eastAsia="Palatino Linotype" w:hAnsi="Palatino Linotype" w:cs="Palatino Linotype"/>
+          <w:bCs/>
+          <w:sz w:val="28"/>
+          <w:szCs w:val="30"/>
+        </w:rPr>
+        <w:t>Today the news medias are usually funded by different Governments and journalists sometimes has to take sides of the govt.</w:t>
+      </w:r>
+    </w:p>
     <w:p>
       <w:pPr>
         <w:spacing w:after="0" w:line="259" w:lineRule="auto"/>
         <w:ind w:left="0" w:right="0" w:firstLine="0"/>
+        <w:rPr>
+          <w:sz w:val="40"/>
+          <w:szCs w:val="30"/>
+        </w:rPr>
       </w:pPr>
       <w:r>
         <w:rPr>
           <w:rFonts w:ascii="Palatino Linotype" w:eastAsia="Palatino Linotype" w:hAnsi="Palatino Linotype" w:cs="Palatino Linotype"/>
           <w:b/>
-          <w:sz w:val="20"/>
-        </w:rPr>
-        <w:t xml:space="preserve"> </w:t>
-      </w:r>
-    </w:p>
-    <w:p>
-      <w:pPr>
-        <w:spacing w:after="0" w:line="259" w:lineRule="auto"/>
-        <w:ind w:left="0" w:right="0" w:firstLine="0"/>
-      </w:pPr>
-      <w:r>
-        <w:rPr>
-          <w:rFonts w:ascii="Palatino Linotype" w:eastAsia="Palatino Linotype" w:hAnsi="Palatino Linotype" w:cs="Palatino Linotype"/>
-          <w:b/>
-          <w:sz w:val="20"/>
+          <w:sz w:val="28"/>
+          <w:szCs w:val="30"/>
         </w:rPr>
         <w:t xml:space="preserve"> </w:t>
       </w:r>
@@ -7465,7 +7867,27 @@
         <w:pStyle w:val="Heading1"/>
         <w:ind w:left="206" w:right="65"/>
       </w:pPr>
-      <w:r>
+    </w:p>
+    <w:p>
+      <w:pPr>
+        <w:pStyle w:val="Heading1"/>
+        <w:ind w:left="206" w:right="65"/>
+      </w:pPr>
+    </w:p>
+    <w:p>
+      <w:pPr>
+        <w:pStyle w:val="Heading1"/>
+        <w:ind w:left="206" w:right="65"/>
+      </w:pPr>
+    </w:p>
+    <w:p/>
+    <w:p>
+      <w:pPr>
+        <w:pStyle w:val="Heading1"/>
+        <w:ind w:left="206" w:right="65"/>
+      </w:pPr>
+      <w:r>
+        <w:lastRenderedPageBreak/>
         <w:t>PROPOSED SOLUTION</w:t>
       </w:r>
       <w:r>
@@ -7526,19 +7948,18 @@
         </w:numPr>
         <w:jc w:val="both"/>
         <w:rPr>
-          <w:rFonts w:ascii="Bahnschrift Light SemiCondensed" w:hAnsi="Bahnschrift Light SemiCondensed" w:cs="Calibri Light"/>
-          <w:sz w:val="32"/>
-          <w:szCs w:val="32"/>
-          <w:u w:val="double"/>
-        </w:rPr>
-      </w:pPr>
-      <w:r>
-        <w:rPr>
           <w:rFonts w:ascii="Times New Roman" w:hAnsi="Times New Roman" w:cs="Times New Roman"/>
           <w:sz w:val="32"/>
           <w:szCs w:val="32"/>
         </w:rPr>
-        <w:t>Our website has significant processes and resources dedicated to promoting accuracy and correcting errors.</w:t>
+      </w:pPr>
+      <w:r>
+        <w:rPr>
+          <w:rFonts w:ascii="Times New Roman" w:hAnsi="Times New Roman" w:cs="Times New Roman"/>
+          <w:sz w:val="32"/>
+          <w:szCs w:val="32"/>
+        </w:rPr>
+        <w:t>We are providing brief news clippings so that users can save their precious time.</w:t>
       </w:r>
     </w:p>
     <w:p>
@@ -7561,7 +7982,7 @@
           <w:sz w:val="32"/>
           <w:szCs w:val="32"/>
         </w:rPr>
-        <w:t>Our website optimisation is centered around providing an exceptional user experience.</w:t>
+        <w:t>We are also providing news in audio and video format in a detailed manner.</w:t>
       </w:r>
     </w:p>
     <w:p>
@@ -7573,19 +7994,34 @@
         </w:numPr>
         <w:jc w:val="both"/>
         <w:rPr>
-          <w:rFonts w:ascii="Bahnschrift Light SemiCondensed" w:hAnsi="Bahnschrift Light SemiCondensed" w:cs="Calibri Light"/>
-          <w:sz w:val="32"/>
-          <w:szCs w:val="32"/>
-          <w:u w:val="double"/>
-        </w:rPr>
-      </w:pPr>
-      <w:r>
-        <w:rPr>
           <w:rFonts w:ascii="Times New Roman" w:hAnsi="Times New Roman" w:cs="Times New Roman"/>
           <w:sz w:val="32"/>
           <w:szCs w:val="32"/>
         </w:rPr>
-        <w:t>Frequent site audits help businesses optimize web content on a continual basis.</w:t>
+      </w:pPr>
+      <w:r>
+        <w:rPr>
+          <w:rFonts w:ascii="Times New Roman" w:hAnsi="Times New Roman" w:cs="Times New Roman"/>
+          <w:sz w:val="32"/>
+          <w:szCs w:val="32"/>
+        </w:rPr>
+        <w:t xml:space="preserve">We are </w:t>
+      </w:r>
+      <w:r>
+        <w:rPr>
+          <w:rFonts w:ascii="Times New Roman" w:hAnsi="Times New Roman" w:cs="Times New Roman"/>
+          <w:sz w:val="32"/>
+          <w:szCs w:val="32"/>
+        </w:rPr>
+        <w:t>providing news</w:t>
+      </w:r>
+      <w:r>
+        <w:rPr>
+          <w:rFonts w:ascii="Times New Roman" w:hAnsi="Times New Roman" w:cs="Times New Roman"/>
+          <w:sz w:val="32"/>
+          <w:szCs w:val="32"/>
+        </w:rPr>
+        <w:t xml:space="preserve"> whose editors are from different media houses</w:t>
       </w:r>
     </w:p>
     <w:p>
@@ -7597,6 +8033,99 @@
         </w:numPr>
         <w:jc w:val="both"/>
         <w:rPr>
+          <w:rFonts w:ascii="Times New Roman" w:hAnsi="Times New Roman" w:cs="Times New Roman"/>
+          <w:sz w:val="32"/>
+          <w:szCs w:val="32"/>
+        </w:rPr>
+      </w:pPr>
+      <w:r>
+        <w:rPr>
+          <w:rFonts w:ascii="Times New Roman" w:hAnsi="Times New Roman" w:cs="Times New Roman"/>
+          <w:sz w:val="32"/>
+          <w:szCs w:val="32"/>
+        </w:rPr>
+        <w:t xml:space="preserve">Our </w:t>
+      </w:r>
+      <w:r>
+        <w:rPr>
+          <w:rFonts w:ascii="Times New Roman" w:hAnsi="Times New Roman" w:cs="Times New Roman"/>
+          <w:sz w:val="32"/>
+          <w:szCs w:val="32"/>
+        </w:rPr>
+        <w:t xml:space="preserve">portal </w:t>
+      </w:r>
+      <w:r>
+        <w:rPr>
+          <w:rFonts w:ascii="Times New Roman" w:hAnsi="Times New Roman" w:cs="Times New Roman"/>
+          <w:sz w:val="32"/>
+          <w:szCs w:val="32"/>
+        </w:rPr>
+        <w:t xml:space="preserve">enables users to get news updates from different news portals at </w:t>
+      </w:r>
+      <w:r>
+        <w:rPr>
+          <w:rFonts w:ascii="Times New Roman" w:hAnsi="Times New Roman" w:cs="Times New Roman"/>
+          <w:sz w:val="32"/>
+          <w:szCs w:val="32"/>
+        </w:rPr>
+        <w:t>same place.</w:t>
+      </w:r>
+    </w:p>
+    <w:p>
+      <w:pPr>
+        <w:pStyle w:val="ListParagraph"/>
+        <w:numPr>
+          <w:ilvl w:val="0"/>
+          <w:numId w:val="6"/>
+        </w:numPr>
+        <w:jc w:val="both"/>
+        <w:rPr>
+          <w:rFonts w:ascii="Times New Roman" w:hAnsi="Times New Roman" w:cs="Times New Roman"/>
+          <w:sz w:val="32"/>
+          <w:szCs w:val="32"/>
+        </w:rPr>
+      </w:pPr>
+      <w:r>
+        <w:rPr>
+          <w:rFonts w:ascii="Times New Roman" w:hAnsi="Times New Roman" w:cs="Times New Roman"/>
+          <w:sz w:val="32"/>
+          <w:szCs w:val="32"/>
+        </w:rPr>
+        <w:t>We provide news from different editors so that users could identify and select the news that they feel like are not fake and unbiased.</w:t>
+      </w:r>
+    </w:p>
+    <w:p>
+      <w:pPr>
+        <w:pStyle w:val="ListParagraph"/>
+        <w:numPr>
+          <w:ilvl w:val="0"/>
+          <w:numId w:val="6"/>
+        </w:numPr>
+        <w:jc w:val="both"/>
+        <w:rPr>
+          <w:rFonts w:ascii="Times New Roman" w:hAnsi="Times New Roman" w:cs="Times New Roman"/>
+          <w:sz w:val="32"/>
+          <w:szCs w:val="32"/>
+        </w:rPr>
+      </w:pPr>
+      <w:r>
+        <w:rPr>
+          <w:rFonts w:ascii="Times New Roman" w:hAnsi="Times New Roman" w:cs="Times New Roman"/>
+          <w:sz w:val="32"/>
+          <w:szCs w:val="32"/>
+        </w:rPr>
+        <w:t>Our website optimisation is centered around providing an exceptional user experience.</w:t>
+      </w:r>
+    </w:p>
+    <w:p>
+      <w:pPr>
+        <w:pStyle w:val="ListParagraph"/>
+        <w:numPr>
+          <w:ilvl w:val="0"/>
+          <w:numId w:val="6"/>
+        </w:numPr>
+        <w:jc w:val="both"/>
+        <w:rPr>
           <w:rFonts w:ascii="Bahnschrift Light SemiCondensed" w:hAnsi="Bahnschrift Light SemiCondensed" w:cs="Calibri Light"/>
           <w:sz w:val="32"/>
           <w:szCs w:val="32"/>
@@ -7609,6 +8138,30 @@
           <w:sz w:val="32"/>
           <w:szCs w:val="32"/>
         </w:rPr>
+        <w:t>Frequent site audits help businesses optimize web content on a continual basis.</w:t>
+      </w:r>
+    </w:p>
+    <w:p>
+      <w:pPr>
+        <w:pStyle w:val="ListParagraph"/>
+        <w:numPr>
+          <w:ilvl w:val="0"/>
+          <w:numId w:val="6"/>
+        </w:numPr>
+        <w:jc w:val="both"/>
+        <w:rPr>
+          <w:rFonts w:ascii="Bahnschrift Light SemiCondensed" w:hAnsi="Bahnschrift Light SemiCondensed" w:cs="Calibri Light"/>
+          <w:sz w:val="32"/>
+          <w:szCs w:val="32"/>
+          <w:u w:val="double"/>
+        </w:rPr>
+      </w:pPr>
+      <w:r>
+        <w:rPr>
+          <w:rFonts w:ascii="Times New Roman" w:hAnsi="Times New Roman" w:cs="Times New Roman"/>
+          <w:sz w:val="32"/>
+          <w:szCs w:val="32"/>
+        </w:rPr>
         <w:t>The user must be able to navigate through the website easily.</w:t>
       </w:r>
     </w:p>
@@ -7773,73 +8326,47 @@
         </w:rPr>
         <w:t xml:space="preserve"> </w:t>
       </w:r>
+      <w:r>
+        <w:tab/>
+      </w:r>
     </w:p>
     <w:p>
       <w:pPr>
         <w:spacing w:after="0" w:line="259" w:lineRule="auto"/>
         <w:ind w:left="0" w:right="0" w:firstLine="0"/>
       </w:pPr>
-      <w:r>
-        <w:rPr>
-          <w:sz w:val="20"/>
-        </w:rPr>
-        <w:t xml:space="preserve"> </w:t>
-      </w:r>
     </w:p>
     <w:p>
       <w:pPr>
         <w:spacing w:after="0" w:line="259" w:lineRule="auto"/>
         <w:ind w:left="0" w:right="0" w:firstLine="0"/>
       </w:pPr>
-      <w:r>
-        <w:rPr>
-          <w:sz w:val="20"/>
-        </w:rPr>
-        <w:t xml:space="preserve"> </w:t>
-      </w:r>
     </w:p>
     <w:p>
       <w:pPr>
         <w:spacing w:after="0" w:line="259" w:lineRule="auto"/>
         <w:ind w:left="0" w:right="0" w:firstLine="0"/>
       </w:pPr>
-      <w:r>
-        <w:rPr>
-          <w:sz w:val="20"/>
-        </w:rPr>
-        <w:lastRenderedPageBreak/>
-        <w:t xml:space="preserve"> </w:t>
-      </w:r>
     </w:p>
     <w:p>
       <w:pPr>
         <w:spacing w:after="0" w:line="259" w:lineRule="auto"/>
         <w:ind w:left="0" w:right="0" w:firstLine="0"/>
       </w:pPr>
-      <w:r>
-        <w:rPr>
-          <w:sz w:val="20"/>
-        </w:rPr>
-        <w:t xml:space="preserve"> </w:t>
-      </w:r>
     </w:p>
     <w:p>
       <w:pPr>
         <w:spacing w:after="0" w:line="259" w:lineRule="auto"/>
         <w:ind w:left="0" w:right="0" w:firstLine="0"/>
-        <w:rPr>
-          <w:b/>
-          <w:bCs/>
-        </w:rPr>
-      </w:pPr>
-      <w:r>
-        <w:rPr>
-          <w:sz w:val="20"/>
-        </w:rPr>
+      </w:pPr>
+    </w:p>
+    <w:p>
+      <w:pPr>
+        <w:spacing w:after="0" w:line="259" w:lineRule="auto"/>
+        <w:ind w:left="0" w:right="0" w:firstLine="0"/>
+      </w:pPr>
+      <w:r>
         <w:t xml:space="preserve"> </w:t>
-      </w:r>
-      <w:r>
-        <w:t xml:space="preserve">             </w:t>
       </w:r>
       <w:r>
         <w:rPr>
@@ -7857,8 +8384,33 @@
         <w:t xml:space="preserve"> </w:t>
       </w:r>
     </w:p>
-    <w:p/>
-    <w:p/>
+    <w:p>
+      <w:pPr>
+        <w:spacing w:before="240"/>
+        <w:rPr>
+          <w:sz w:val="30"/>
+          <w:szCs w:val="20"/>
+        </w:rPr>
+      </w:pPr>
+      <w:r>
+        <w:t>Code Base</w:t>
+      </w:r>
+      <w:r>
+        <w:t xml:space="preserve"> </w:t>
+      </w:r>
+      <w:r>
+        <w:t>(GitHub -</w:t>
+      </w:r>
+      <w:r>
+        <w:t xml:space="preserve"> </w:t>
+      </w:r>
+      <w:r>
+        <w:t>https://github.com/AyaanBari/TodayAndTomorrow_News.</w:t>
+      </w:r>
+      <w:r>
+        <w:t>git)</w:t>
+      </w:r>
+    </w:p>
     <w:p>
       <w:r>
         <w:t xml:space="preserve">Some Code Snippets are shown </w:t>
@@ -8089,6 +8641,59 @@
         </w:rPr>
         <w:t xml:space="preserve"> </w:t>
       </w:r>
+      <w:r>
+        <w:rPr>
+          <w:noProof/>
+        </w:rPr>
+        <w:drawing>
+          <wp:inline distT="0" distB="0" distL="0" distR="0" wp14:anchorId="29B59EA5" wp14:editId="64A3C775">
+            <wp:extent cx="6546850" cy="3267075"/>
+            <wp:effectExtent l="0" t="0" r="6350" b="9525"/>
+            <wp:docPr id="1905640314" name="Picture 1" descr="A picture containing text, screenshot, software, multimedia software&#10;&#10;Description automatically generated"/>
+            <wp:cNvGraphicFramePr>
+              <a:graphicFrameLocks xmlns:a="http://schemas.openxmlformats.org/drawingml/2006/main" noChangeAspect="1"/>
+            </wp:cNvGraphicFramePr>
+            <a:graphic xmlns:a="http://schemas.openxmlformats.org/drawingml/2006/main">
+              <a:graphicData uri="http://schemas.openxmlformats.org/drawingml/2006/picture">
+                <pic:pic xmlns:pic="http://schemas.openxmlformats.org/drawingml/2006/picture">
+                  <pic:nvPicPr>
+                    <pic:cNvPr id="1905640314" name="Picture 1" descr="A picture containing text, screenshot, software, multimedia software&#10;&#10;Description automatically generated"/>
+                    <pic:cNvPicPr>
+                      <a:picLocks noChangeAspect="1" noChangeArrowheads="1"/>
+                    </pic:cNvPicPr>
+                  </pic:nvPicPr>
+                  <pic:blipFill>
+                    <a:blip r:embed="rId9">
+                      <a:extLst>
+                        <a:ext uri="{28A0092B-C50C-407E-A947-70E740481C1C}">
+                          <a14:useLocalDpi xmlns:a14="http://schemas.microsoft.com/office/drawing/2010/main" val="0"/>
+                        </a:ext>
+                      </a:extLst>
+                    </a:blip>
+                    <a:srcRect/>
+                    <a:stretch>
+                      <a:fillRect/>
+                    </a:stretch>
+                  </pic:blipFill>
+                  <pic:spPr bwMode="auto">
+                    <a:xfrm>
+                      <a:off x="0" y="0"/>
+                      <a:ext cx="6546850" cy="3267075"/>
+                    </a:xfrm>
+                    <a:prstGeom prst="rect">
+                      <a:avLst/>
+                    </a:prstGeom>
+                    <a:noFill/>
+                    <a:ln>
+                      <a:noFill/>
+                    </a:ln>
+                  </pic:spPr>
+                </pic:pic>
+              </a:graphicData>
+            </a:graphic>
+          </wp:inline>
+        </w:drawing>
+      </w:r>
     </w:p>
     <w:p>
       <w:pPr>
@@ -8098,186 +8703,73 @@
     </w:p>
     <w:p>
       <w:pPr>
-        <w:spacing w:after="0" w:line="259" w:lineRule="auto"/>
-        <w:ind w:left="0" w:right="0" w:firstLine="0"/>
-      </w:pPr>
-      <w:r>
-        <w:rPr>
-          <w:sz w:val="15"/>
-        </w:rPr>
-        <w:t xml:space="preserve"> </w:t>
-      </w:r>
-    </w:p>
-    <w:p>
-      <w:pPr>
-        <w:spacing w:after="11" w:line="259" w:lineRule="auto"/>
-        <w:ind w:left="134" w:right="0" w:firstLine="0"/>
-      </w:pPr>
-    </w:p>
-    <w:p>
-      <w:pPr>
-        <w:spacing w:after="0" w:line="259" w:lineRule="auto"/>
-        <w:ind w:left="0" w:right="0" w:firstLine="0"/>
-      </w:pPr>
-      <w:r>
-        <w:rPr>
-          <w:sz w:val="20"/>
-        </w:rPr>
-        <w:t xml:space="preserve"> </w:t>
-      </w:r>
-    </w:p>
-    <w:p>
-      <w:pPr>
-        <w:spacing w:after="0" w:line="259" w:lineRule="auto"/>
-        <w:ind w:left="0" w:right="0" w:firstLine="0"/>
-      </w:pPr>
-      <w:r>
-        <w:rPr>
-          <w:sz w:val="20"/>
-        </w:rPr>
-        <w:t xml:space="preserve"> </w:t>
-      </w:r>
-    </w:p>
-    <w:p>
-      <w:pPr>
-        <w:spacing w:after="0" w:line="259" w:lineRule="auto"/>
-        <w:ind w:left="0" w:right="0" w:firstLine="0"/>
-      </w:pPr>
-      <w:r>
-        <w:rPr>
-          <w:sz w:val="20"/>
-        </w:rPr>
-        <w:t xml:space="preserve"> </w:t>
-      </w:r>
-    </w:p>
-    <w:p>
-      <w:pPr>
-        <w:spacing w:after="0" w:line="259" w:lineRule="auto"/>
-        <w:ind w:left="0" w:right="0" w:firstLine="0"/>
-      </w:pPr>
-      <w:r>
-        <w:rPr>
-          <w:sz w:val="20"/>
-        </w:rPr>
-        <w:t xml:space="preserve"> </w:t>
-      </w:r>
-    </w:p>
-    <w:p>
-      <w:pPr>
-        <w:spacing w:after="0" w:line="259" w:lineRule="auto"/>
-        <w:ind w:left="0" w:right="0" w:firstLine="0"/>
-      </w:pPr>
-      <w:r>
-        <w:rPr>
-          <w:sz w:val="20"/>
-        </w:rPr>
-        <w:t xml:space="preserve"> </w:t>
-      </w:r>
-    </w:p>
-    <w:p>
-      <w:pPr>
-        <w:spacing w:after="0" w:line="259" w:lineRule="auto"/>
-        <w:ind w:left="0" w:right="0" w:firstLine="0"/>
-      </w:pPr>
-      <w:r>
-        <w:rPr>
-          <w:sz w:val="20"/>
-        </w:rPr>
-        <w:t xml:space="preserve"> </w:t>
-      </w:r>
-    </w:p>
-    <w:p>
-      <w:pPr>
-        <w:spacing w:after="0" w:line="259" w:lineRule="auto"/>
-        <w:ind w:left="0" w:right="0" w:firstLine="0"/>
-      </w:pPr>
-      <w:r>
-        <w:rPr>
-          <w:sz w:val="20"/>
-        </w:rPr>
-        <w:t xml:space="preserve"> </w:t>
-      </w:r>
-    </w:p>
-    <w:p>
-      <w:pPr>
-        <w:spacing w:after="0" w:line="259" w:lineRule="auto"/>
-        <w:ind w:left="0" w:right="0" w:firstLine="0"/>
-      </w:pPr>
-      <w:r>
-        <w:rPr>
-          <w:sz w:val="20"/>
-        </w:rPr>
-        <w:t xml:space="preserve"> </w:t>
-      </w:r>
-    </w:p>
-    <w:p>
-      <w:pPr>
-        <w:spacing w:after="0" w:line="259" w:lineRule="auto"/>
-        <w:ind w:left="0" w:right="0" w:firstLine="0"/>
-      </w:pPr>
-      <w:r>
-        <w:rPr>
-          <w:sz w:val="20"/>
-        </w:rPr>
-        <w:t xml:space="preserve"> </w:t>
-      </w:r>
-    </w:p>
-    <w:p>
-      <w:pPr>
-        <w:spacing w:after="0" w:line="259" w:lineRule="auto"/>
-        <w:ind w:left="0" w:right="0" w:firstLine="0"/>
-      </w:pPr>
-      <w:r>
-        <w:rPr>
-          <w:sz w:val="20"/>
-        </w:rPr>
-        <w:t xml:space="preserve"> </w:t>
-      </w:r>
-    </w:p>
-    <w:p>
-      <w:pPr>
-        <w:spacing w:after="0" w:line="259" w:lineRule="auto"/>
-        <w:ind w:left="0" w:right="0" w:firstLine="0"/>
-      </w:pPr>
-      <w:r>
-        <w:rPr>
-          <w:sz w:val="20"/>
-        </w:rPr>
-        <w:t xml:space="preserve"> </w:t>
-      </w:r>
-    </w:p>
-    <w:p>
-      <w:pPr>
-        <w:spacing w:after="0" w:line="259" w:lineRule="auto"/>
-        <w:ind w:left="0" w:right="0" w:firstLine="0"/>
-      </w:pPr>
-      <w:r>
-        <w:rPr>
-          <w:sz w:val="17"/>
-        </w:rPr>
-        <w:t xml:space="preserve"> </w:t>
-      </w:r>
-    </w:p>
-    <w:p>
-      <w:pPr>
-        <w:ind w:left="0" w:firstLine="0"/>
-      </w:pPr>
-    </w:p>
-    <w:p>
-      <w:pPr>
-        <w:ind w:left="0" w:firstLine="0"/>
+        <w:spacing w:after="6" w:line="259" w:lineRule="auto"/>
+        <w:ind w:left="134" w:right="-13" w:firstLine="0"/>
         <w:sectPr>
-          <w:headerReference w:type="even" r:id="rId9"/>
-          <w:headerReference w:type="default" r:id="rId10"/>
-          <w:footerReference w:type="even" r:id="rId11"/>
-          <w:footerReference w:type="default" r:id="rId12"/>
-          <w:headerReference w:type="first" r:id="rId13"/>
-          <w:footerReference w:type="first" r:id="rId14"/>
+          <w:headerReference w:type="even" r:id="rId10"/>
+          <w:headerReference w:type="default" r:id="rId11"/>
+          <w:footerReference w:type="even" r:id="rId12"/>
+          <w:footerReference w:type="default" r:id="rId13"/>
+          <w:headerReference w:type="first" r:id="rId14"/>
+          <w:footerReference w:type="first" r:id="rId15"/>
           <w:pgSz w:w="11911" w:h="16841"/>
           <w:pgMar w:top="704" w:right="742" w:bottom="1331" w:left="859" w:header="480" w:footer="478" w:gutter="0"/>
           <w:cols w:space="720"/>
         </w:sectPr>
       </w:pPr>
+      <w:r>
+        <w:rPr>
+          <w:noProof/>
+        </w:rPr>
+        <w:drawing>
+          <wp:inline distT="0" distB="0" distL="0" distR="0" wp14:anchorId="3206540F" wp14:editId="2EA83FC5">
+            <wp:extent cx="6546850" cy="3905250"/>
+            <wp:effectExtent l="0" t="0" r="6350" b="0"/>
+            <wp:docPr id="373951804" name="Picture 2"/>
+            <wp:cNvGraphicFramePr>
+              <a:graphicFrameLocks xmlns:a="http://schemas.openxmlformats.org/drawingml/2006/main" noChangeAspect="1"/>
+            </wp:cNvGraphicFramePr>
+            <a:graphic xmlns:a="http://schemas.openxmlformats.org/drawingml/2006/main">
+              <a:graphicData uri="http://schemas.openxmlformats.org/drawingml/2006/picture">
+                <pic:pic xmlns:pic="http://schemas.openxmlformats.org/drawingml/2006/picture">
+                  <pic:nvPicPr>
+                    <pic:cNvPr id="0" name="Picture 7"/>
+                    <pic:cNvPicPr>
+                      <a:picLocks noChangeAspect="1" noChangeArrowheads="1"/>
+                    </pic:cNvPicPr>
+                  </pic:nvPicPr>
+                  <pic:blipFill>
+                    <a:blip r:embed="rId16">
+                      <a:extLst>
+                        <a:ext uri="{28A0092B-C50C-407E-A947-70E740481C1C}">
+                          <a14:useLocalDpi xmlns:a14="http://schemas.microsoft.com/office/drawing/2010/main" val="0"/>
+                        </a:ext>
+                      </a:extLst>
+                    </a:blip>
+                    <a:srcRect/>
+                    <a:stretch>
+                      <a:fillRect/>
+                    </a:stretch>
+                  </pic:blipFill>
+                  <pic:spPr bwMode="auto">
+                    <a:xfrm>
+                      <a:off x="0" y="0"/>
+                      <a:ext cx="6546850" cy="3905250"/>
+                    </a:xfrm>
+                    <a:prstGeom prst="rect">
+                      <a:avLst/>
+                    </a:prstGeom>
+                    <a:noFill/>
+                    <a:ln>
+                      <a:noFill/>
+                    </a:ln>
+                  </pic:spPr>
+                </pic:pic>
+              </a:graphicData>
+            </a:graphic>
+          </wp:inline>
+        </w:drawing>
+      </w:r>
     </w:p>
     <w:p>
       <w:pPr>
@@ -8750,6 +9242,14 @@
         <w:spacing w:after="66" w:line="259" w:lineRule="auto"/>
         <w:ind w:left="136" w:right="0" w:firstLine="0"/>
       </w:pPr>
+      <w:r>
+        <w:t xml:space="preserve">Website Link – </w:t>
+      </w:r>
+      <w:proofErr w:type="spellStart"/>
+      <w:r>
+        <w:t>todayntommorow.news</w:t>
+      </w:r>
+      <w:proofErr w:type="spellEnd"/>
     </w:p>
     <w:p>
       <w:pPr>
@@ -8763,6 +9263,59 @@
         </w:rPr>
         <w:t xml:space="preserve"> </w:t>
       </w:r>
+      <w:r>
+        <w:rPr>
+          <w:noProof/>
+        </w:rPr>
+        <w:drawing>
+          <wp:inline distT="0" distB="0" distL="0" distR="0" wp14:anchorId="106425DC" wp14:editId="64089954">
+            <wp:extent cx="6506210" cy="3903133"/>
+            <wp:effectExtent l="0" t="0" r="0" b="2540"/>
+            <wp:docPr id="274561693" name="Picture 3"/>
+            <wp:cNvGraphicFramePr>
+              <a:graphicFrameLocks xmlns:a="http://schemas.openxmlformats.org/drawingml/2006/main" noChangeAspect="1"/>
+            </wp:cNvGraphicFramePr>
+            <a:graphic xmlns:a="http://schemas.openxmlformats.org/drawingml/2006/main">
+              <a:graphicData uri="http://schemas.openxmlformats.org/drawingml/2006/picture">
+                <pic:pic xmlns:pic="http://schemas.openxmlformats.org/drawingml/2006/picture">
+                  <pic:nvPicPr>
+                    <pic:cNvPr id="0" name="Picture 9"/>
+                    <pic:cNvPicPr>
+                      <a:picLocks noChangeAspect="1" noChangeArrowheads="1"/>
+                    </pic:cNvPicPr>
+                  </pic:nvPicPr>
+                  <pic:blipFill>
+                    <a:blip r:embed="rId17">
+                      <a:extLst>
+                        <a:ext uri="{28A0092B-C50C-407E-A947-70E740481C1C}">
+                          <a14:useLocalDpi xmlns:a14="http://schemas.microsoft.com/office/drawing/2010/main" val="0"/>
+                        </a:ext>
+                      </a:extLst>
+                    </a:blip>
+                    <a:srcRect/>
+                    <a:stretch>
+                      <a:fillRect/>
+                    </a:stretch>
+                  </pic:blipFill>
+                  <pic:spPr bwMode="auto">
+                    <a:xfrm>
+                      <a:off x="0" y="0"/>
+                      <a:ext cx="6509106" cy="3904870"/>
+                    </a:xfrm>
+                    <a:prstGeom prst="rect">
+                      <a:avLst/>
+                    </a:prstGeom>
+                    <a:noFill/>
+                    <a:ln>
+                      <a:noFill/>
+                    </a:ln>
+                  </pic:spPr>
+                </pic:pic>
+              </a:graphicData>
+            </a:graphic>
+          </wp:inline>
+        </w:drawing>
+      </w:r>
     </w:p>
     <w:p>
       <w:pPr>
@@ -8794,6 +9347,10 @@
       <w:pPr>
         <w:spacing w:after="0" w:line="259" w:lineRule="auto"/>
         <w:ind w:left="0" w:right="0" w:firstLine="0"/>
+        <w:rPr>
+          <w:b/>
+          <w:bCs/>
+        </w:rPr>
       </w:pPr>
       <w:r>
         <w:rPr>
@@ -8802,6 +9359,48 @@
         </w:rPr>
         <w:t xml:space="preserve"> </w:t>
       </w:r>
+      <w:r>
+        <w:rPr>
+          <w:rFonts w:ascii="Palatino Linotype" w:eastAsia="Palatino Linotype" w:hAnsi="Palatino Linotype" w:cs="Palatino Linotype"/>
+          <w:sz w:val="20"/>
+        </w:rPr>
+        <w:tab/>
+      </w:r>
+      <w:r>
+        <w:rPr>
+          <w:rFonts w:ascii="Palatino Linotype" w:eastAsia="Palatino Linotype" w:hAnsi="Palatino Linotype" w:cs="Palatino Linotype"/>
+          <w:sz w:val="20"/>
+        </w:rPr>
+        <w:tab/>
+      </w:r>
+      <w:r>
+        <w:rPr>
+          <w:rFonts w:ascii="Palatino Linotype" w:eastAsia="Palatino Linotype" w:hAnsi="Palatino Linotype" w:cs="Palatino Linotype"/>
+          <w:sz w:val="20"/>
+        </w:rPr>
+        <w:tab/>
+      </w:r>
+      <w:r>
+        <w:rPr>
+          <w:rFonts w:ascii="Palatino Linotype" w:eastAsia="Palatino Linotype" w:hAnsi="Palatino Linotype" w:cs="Palatino Linotype"/>
+          <w:sz w:val="20"/>
+        </w:rPr>
+        <w:tab/>
+      </w:r>
+      <w:r>
+        <w:rPr>
+          <w:rFonts w:ascii="Palatino Linotype" w:eastAsia="Palatino Linotype" w:hAnsi="Palatino Linotype" w:cs="Palatino Linotype"/>
+          <w:sz w:val="20"/>
+        </w:rPr>
+        <w:tab/>
+      </w:r>
+      <w:r>
+        <w:rPr>
+          <w:rFonts w:ascii="Palatino Linotype" w:eastAsia="Palatino Linotype" w:hAnsi="Palatino Linotype" w:cs="Palatino Linotype"/>
+          <w:sz w:val="20"/>
+        </w:rPr>
+        <w:tab/>
+      </w:r>
     </w:p>
     <w:p>
       <w:pPr>
@@ -8976,13 +9575,84 @@
       <w:pPr>
         <w:spacing w:after="0" w:line="259" w:lineRule="auto"/>
         <w:ind w:left="0" w:right="0" w:firstLine="0"/>
-      </w:pPr>
-      <w:r>
         <w:rPr>
           <w:rFonts w:ascii="Palatino Linotype" w:eastAsia="Palatino Linotype" w:hAnsi="Palatino Linotype" w:cs="Palatino Linotype"/>
           <w:sz w:val="10"/>
         </w:rPr>
+      </w:pPr>
+      <w:r>
+        <w:rPr>
+          <w:rFonts w:ascii="Palatino Linotype" w:eastAsia="Palatino Linotype" w:hAnsi="Palatino Linotype" w:cs="Palatino Linotype"/>
+          <w:sz w:val="10"/>
+        </w:rPr>
         <w:t xml:space="preserve"> </w:t>
+      </w:r>
+    </w:p>
+    <w:p>
+      <w:pPr>
+        <w:spacing w:after="0" w:line="259" w:lineRule="auto"/>
+        <w:ind w:left="0" w:right="0" w:firstLine="0"/>
+      </w:pPr>
+      <w:r>
+        <w:rPr>
+          <w:rFonts w:ascii="Palatino Linotype" w:eastAsia="Palatino Linotype" w:hAnsi="Palatino Linotype" w:cs="Palatino Linotype"/>
+          <w:b/>
+          <w:bCs/>
+          <w:sz w:val="34"/>
+          <w:szCs w:val="36"/>
+        </w:rPr>
+        <w:lastRenderedPageBreak/>
+        <w:t xml:space="preserve"> </w:t>
+      </w:r>
+      <w:r>
+        <w:rPr>
+          <w:rFonts w:ascii="Palatino Linotype" w:eastAsia="Palatino Linotype" w:hAnsi="Palatino Linotype" w:cs="Palatino Linotype"/>
+          <w:b/>
+          <w:bCs/>
+          <w:sz w:val="34"/>
+          <w:szCs w:val="36"/>
+        </w:rPr>
+        <w:tab/>
+      </w:r>
+      <w:r>
+        <w:rPr>
+          <w:rFonts w:ascii="Palatino Linotype" w:eastAsia="Palatino Linotype" w:hAnsi="Palatino Linotype" w:cs="Palatino Linotype"/>
+          <w:b/>
+          <w:bCs/>
+          <w:sz w:val="34"/>
+          <w:szCs w:val="36"/>
+        </w:rPr>
+        <w:tab/>
+      </w:r>
+      <w:r>
+        <w:rPr>
+          <w:rFonts w:ascii="Palatino Linotype" w:eastAsia="Palatino Linotype" w:hAnsi="Palatino Linotype" w:cs="Palatino Linotype"/>
+          <w:b/>
+          <w:bCs/>
+          <w:sz w:val="34"/>
+          <w:szCs w:val="36"/>
+        </w:rPr>
+        <w:tab/>
+      </w:r>
+      <w:r>
+        <w:rPr>
+          <w:rFonts w:ascii="Palatino Linotype" w:eastAsia="Palatino Linotype" w:hAnsi="Palatino Linotype" w:cs="Palatino Linotype"/>
+          <w:b/>
+          <w:bCs/>
+          <w:sz w:val="34"/>
+          <w:szCs w:val="36"/>
+        </w:rPr>
+        <w:tab/>
+      </w:r>
+      <w:r>
+        <w:rPr>
+          <w:rFonts w:ascii="Palatino Linotype" w:eastAsia="Palatino Linotype" w:hAnsi="Palatino Linotype" w:cs="Palatino Linotype"/>
+          <w:b/>
+          <w:bCs/>
+          <w:sz w:val="34"/>
+          <w:szCs w:val="36"/>
+        </w:rPr>
+        <w:t>Result of our App</w:t>
       </w:r>
     </w:p>
     <w:p>
@@ -8998,61 +9668,66 @@
         <w:ind w:left="0" w:right="1" w:firstLine="0"/>
         <w:jc w:val="left"/>
       </w:pPr>
-    </w:p>
-    <w:p>
-      <w:pPr>
-        <w:pStyle w:val="Heading1"/>
-        <w:ind w:left="0" w:right="1" w:firstLine="0"/>
-        <w:jc w:val="left"/>
-      </w:pPr>
-    </w:p>
-    <w:p>
-      <w:pPr>
-        <w:pStyle w:val="Heading1"/>
-        <w:ind w:left="0" w:right="1" w:firstLine="0"/>
-        <w:jc w:val="left"/>
-      </w:pPr>
-    </w:p>
-    <w:p>
-      <w:pPr>
-        <w:pStyle w:val="Heading1"/>
-        <w:ind w:left="0" w:right="1" w:firstLine="0"/>
-        <w:jc w:val="left"/>
-      </w:pPr>
-    </w:p>
-    <w:p>
-      <w:pPr>
-        <w:pStyle w:val="Heading1"/>
-        <w:ind w:left="0" w:right="1" w:firstLine="0"/>
-        <w:jc w:val="left"/>
-      </w:pPr>
-    </w:p>
-    <w:p>
-      <w:pPr>
-        <w:pStyle w:val="Heading1"/>
-        <w:ind w:left="0" w:right="1" w:firstLine="0"/>
-        <w:jc w:val="left"/>
-      </w:pPr>
-    </w:p>
-    <w:p>
-      <w:pPr>
-        <w:pStyle w:val="Heading1"/>
-        <w:ind w:left="0" w:right="1" w:firstLine="0"/>
-        <w:jc w:val="left"/>
-      </w:pPr>
-    </w:p>
-    <w:p>
-      <w:pPr>
-        <w:pStyle w:val="Heading1"/>
-        <w:ind w:left="0" w:right="1" w:firstLine="0"/>
-        <w:jc w:val="left"/>
-      </w:pPr>
-    </w:p>
-    <w:p>
-      <w:pPr>
-        <w:pStyle w:val="Heading1"/>
-        <w:ind w:left="0" w:right="1" w:firstLine="0"/>
-        <w:jc w:val="left"/>
+      <w:r>
+        <w:rPr>
+          <w:noProof/>
+        </w:rPr>
+        <w:drawing>
+          <wp:inline distT="0" distB="0" distL="0" distR="0" wp14:anchorId="6FE2498B" wp14:editId="4AA67923">
+            <wp:extent cx="4128135" cy="7629525"/>
+            <wp:effectExtent l="0" t="0" r="5715" b="9525"/>
+            <wp:docPr id="1164135826" name="Picture 4" descr="A screenshot of a couple of people&#10;&#10;Description automatically generated with low confidence"/>
+            <wp:cNvGraphicFramePr>
+              <a:graphicFrameLocks xmlns:a="http://schemas.openxmlformats.org/drawingml/2006/main" noChangeAspect="1"/>
+            </wp:cNvGraphicFramePr>
+            <a:graphic xmlns:a="http://schemas.openxmlformats.org/drawingml/2006/main">
+              <a:graphicData uri="http://schemas.openxmlformats.org/drawingml/2006/picture">
+                <pic:pic xmlns:pic="http://schemas.openxmlformats.org/drawingml/2006/picture">
+                  <pic:nvPicPr>
+                    <pic:cNvPr id="1164135826" name="Picture 4" descr="A screenshot of a couple of people&#10;&#10;Description automatically generated with low confidence"/>
+                    <pic:cNvPicPr>
+                      <a:picLocks noChangeAspect="1" noChangeArrowheads="1"/>
+                    </pic:cNvPicPr>
+                  </pic:nvPicPr>
+                  <pic:blipFill>
+                    <a:blip r:embed="rId18">
+                      <a:extLst>
+                        <a:ext uri="{28A0092B-C50C-407E-A947-70E740481C1C}">
+                          <a14:useLocalDpi xmlns:a14="http://schemas.microsoft.com/office/drawing/2010/main" val="0"/>
+                        </a:ext>
+                      </a:extLst>
+                    </a:blip>
+                    <a:srcRect/>
+                    <a:stretch>
+                      <a:fillRect/>
+                    </a:stretch>
+                  </pic:blipFill>
+                  <pic:spPr bwMode="auto">
+                    <a:xfrm>
+                      <a:off x="0" y="0"/>
+                      <a:ext cx="4128135" cy="7629525"/>
+                    </a:xfrm>
+                    <a:prstGeom prst="rect">
+                      <a:avLst/>
+                    </a:prstGeom>
+                    <a:noFill/>
+                    <a:ln>
+                      <a:noFill/>
+                    </a:ln>
+                  </pic:spPr>
+                </pic:pic>
+              </a:graphicData>
+            </a:graphic>
+          </wp:inline>
+        </w:drawing>
+      </w:r>
+    </w:p>
+    <w:p/>
+    <w:p/>
+    <w:p/>
+    <w:p>
+      <w:pPr>
+        <w:ind w:left="0" w:firstLine="0"/>
       </w:pPr>
     </w:p>
     <w:p>
@@ -9106,13 +9781,13 @@
                     <pic:cNvPicPr/>
                   </pic:nvPicPr>
                   <pic:blipFill>
-                    <a:blip r:embed="rId15" cstate="print">
+                    <a:blip r:embed="rId19" cstate="print">
                       <a:extLst>
                         <a:ext uri="{28A0092B-C50C-407E-A947-70E740481C1C}">
                           <a14:useLocalDpi xmlns:a14="http://schemas.microsoft.com/office/drawing/2010/main" val="0"/>
                         </a:ext>
                         <a:ext uri="{96DAC541-7B7A-43D3-8B79-37D633B846F1}">
-                          <asvg:svgBlip xmlns:asvg="http://schemas.microsoft.com/office/drawing/2016/SVG/main" r:embed="rId16"/>
+                          <asvg:svgBlip xmlns:asvg="http://schemas.microsoft.com/office/drawing/2016/SVG/main" r:embed="rId20"/>
                         </a:ext>
                       </a:extLst>
                     </a:blip>
@@ -9141,7 +9816,7 @@
           <w:szCs w:val="32"/>
           <w:shd w:val="clear" w:color="auto" w:fill="FFFFFF"/>
         </w:rPr>
-        <w:t xml:space="preserve">Humans are rapidly evolving with modernization, AI and technology taking over the world. </w:t>
+        <w:t>We use AI and ML to analyse a user’s reading habits and the topics that they like so that we can fetch news according to that.</w:t>
       </w:r>
     </w:p>
     <w:p>
@@ -9155,8 +9830,8 @@
       </w:pPr>
       <w:r>
         <w:pict w14:anchorId="0392D35F">
-          <v:shape id="Graphic 246902823" o:spid="_x0000_i1026" type="#_x0000_t75" alt="Arrow Slight curve" style="width:23.4pt;height:23.4pt;visibility:visible" o:gfxdata="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">
-            <v:imagedata r:id="rId17" o:title="" croptop="-23388f" cropbottom="-24363f" cropright="-2034f"/>
+          <v:shape id="Graphic 246902823" o:spid="_x0000_i1042" type="#_x0000_t75" alt="Arrow Slight curve" style="width:23.25pt;height:23.25pt;visibility:visible" o:gfxdata="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" o:bullet="t">
+            <v:imagedata r:id="rId21" o:title="" croptop="-23388f" cropbottom="-24363f" cropright="-2034f"/>
           </v:shape>
         </w:pict>
       </w:r>
@@ -9181,8 +9856,8 @@
       </w:pPr>
       <w:r>
         <w:pict w14:anchorId="3F48A705">
-          <v:shape id="Graphic 119188741" o:spid="_x0000_i1027" type="#_x0000_t75" alt="Arrow Slight curve" style="width:23.4pt;height:23.4pt;visibility:visible" o:gfxdata="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">
-            <v:imagedata r:id="rId17" o:title="" croptop="-23388f" cropbottom="-24363f" cropright="-2034f"/>
+          <v:shape id="Graphic 119188741" o:spid="_x0000_i1027" type="#_x0000_t75" alt="Arrow Slight curve" style="width:23.25pt;height:23.25pt;visibility:visible" o:gfxdata="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">
+            <v:imagedata r:id="rId21" o:title="" croptop="-23388f" cropbottom="-24363f" cropright="-2034f"/>
           </v:shape>
         </w:pict>
       </w:r>
@@ -9206,8 +9881,8 @@
       </w:pPr>
       <w:r>
         <w:pict w14:anchorId="7A398EBE">
-          <v:shape id="Graphic 242628669" o:spid="_x0000_i1028" type="#_x0000_t75" alt="Arrow Slight curve" style="width:23.4pt;height:23.4pt;visibility:visible" o:gfxdata="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">
-            <v:imagedata r:id="rId17" o:title="" croptop="-23388f" cropbottom="-24363f" cropright="-2034f"/>
+          <v:shape id="Graphic 242628669" o:spid="_x0000_i1045" type="#_x0000_t75" alt="Arrow Slight curve" style="width:23.25pt;height:23.25pt;visibility:visible" o:gfxdata="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" o:bullet="t">
+            <v:imagedata r:id="rId21" o:title="" croptop="-23388f" cropbottom="-24363f" cropright="-2034f"/>
           </v:shape>
         </w:pict>
       </w:r>
@@ -9222,6 +9897,24 @@
     </w:p>
     <w:p>
       <w:pPr>
+        <w:jc w:val="both"/>
+        <w:rPr>
+          <w:color w:val="212529"/>
+          <w:szCs w:val="32"/>
+          <w:shd w:val="clear" w:color="auto" w:fill="FFFFFF"/>
+        </w:rPr>
+      </w:pPr>
+      <w:r>
+        <w:rPr>
+          <w:color w:val="212529"/>
+          <w:szCs w:val="32"/>
+          <w:shd w:val="clear" w:color="auto" w:fill="FFFFFF"/>
+        </w:rPr>
+        <w:t>We have created a website and an app that saves people time with the help of different technologies by incorporating brief news articles ,audio and videos.</w:t>
+      </w:r>
+    </w:p>
+    <w:p>
+      <w:pPr>
         <w:jc w:val="center"/>
         <w:rPr>
           <w:rFonts w:asciiTheme="minorHAnsi" w:hAnsiTheme="minorHAnsi" w:cstheme="minorBidi"/>
@@ -9250,33 +9943,14 @@
         <w:spacing w:after="0" w:line="259" w:lineRule="auto"/>
         <w:ind w:left="0" w:right="0" w:firstLine="0"/>
       </w:pPr>
-      <w:r>
-        <w:rPr>
-          <w:rFonts w:ascii="Palatino Linotype" w:eastAsia="Palatino Linotype" w:hAnsi="Palatino Linotype" w:cs="Palatino Linotype"/>
-          <w:b/>
-          <w:sz w:val="20"/>
-        </w:rPr>
-        <w:t xml:space="preserve"> </w:t>
-      </w:r>
-    </w:p>
-    <w:p>
-      <w:pPr>
-        <w:spacing w:after="222" w:line="259" w:lineRule="auto"/>
-        <w:ind w:left="0" w:right="0" w:firstLine="0"/>
-      </w:pPr>
-      <w:r>
-        <w:rPr>
-          <w:rFonts w:ascii="Palatino Linotype" w:eastAsia="Palatino Linotype" w:hAnsi="Palatino Linotype" w:cs="Palatino Linotype"/>
-          <w:b/>
-          <w:sz w:val="14"/>
-        </w:rPr>
-        <w:t xml:space="preserve"> </w:t>
-      </w:r>
     </w:p>
     <w:p>
       <w:pPr>
         <w:spacing w:after="19" w:line="274" w:lineRule="auto"/>
         <w:ind w:left="132" w:right="0" w:firstLine="0"/>
+        <w:rPr>
+          <w:i/>
+        </w:rPr>
       </w:pPr>
       <w:r>
         <w:rPr>
@@ -9292,6 +9966,45 @@
       </w:pPr>
       <w:r>
         <w:rPr>
+          <w:iCs/>
+          <w:sz w:val="34"/>
+        </w:rPr>
+        <w:t>1.</w:t>
+      </w:r>
+      <w:r>
+        <w:rPr>
+          <w:color w:val="212529"/>
+          <w:szCs w:val="32"/>
+          <w:shd w:val="clear" w:color="auto" w:fill="FFFFFF"/>
+        </w:rPr>
+        <w:t xml:space="preserve"> </w:t>
+      </w:r>
+      <w:r>
+        <w:rPr>
+          <w:color w:val="212529"/>
+          <w:szCs w:val="32"/>
+          <w:shd w:val="clear" w:color="auto" w:fill="FFFFFF"/>
+        </w:rPr>
+        <w:t xml:space="preserve">We </w:t>
+      </w:r>
+      <w:r>
+        <w:rPr>
+          <w:color w:val="212529"/>
+          <w:szCs w:val="32"/>
+          <w:shd w:val="clear" w:color="auto" w:fill="FFFFFF"/>
+        </w:rPr>
+        <w:t>will be</w:t>
+      </w:r>
+      <w:r>
+        <w:rPr>
+          <w:color w:val="212529"/>
+          <w:szCs w:val="32"/>
+          <w:shd w:val="clear" w:color="auto" w:fill="FFFFFF"/>
+        </w:rPr>
+        <w:t xml:space="preserve"> using AI and ML to analyse a user’s reading habits and the topics that they like so that we can fetch news according to that.</w:t>
+      </w:r>
+      <w:r>
+        <w:rPr>
           <w:i/>
           <w:sz w:val="34"/>
         </w:rPr>
@@ -9323,6 +10036,106 @@
         <w:spacing w:after="0" w:line="259" w:lineRule="auto"/>
         <w:ind w:left="0" w:right="0" w:firstLine="0"/>
         <w:rPr>
+          <w:i/>
+          <w:sz w:val="37"/>
+        </w:rPr>
+      </w:pPr>
+    </w:p>
+    <w:p>
+      <w:pPr>
+        <w:spacing w:after="0" w:line="259" w:lineRule="auto"/>
+        <w:ind w:left="0" w:right="0" w:firstLine="0"/>
+        <w:rPr>
+          <w:i/>
+          <w:sz w:val="37"/>
+        </w:rPr>
+      </w:pPr>
+    </w:p>
+    <w:p>
+      <w:pPr>
+        <w:spacing w:after="0" w:line="259" w:lineRule="auto"/>
+        <w:ind w:left="0" w:right="0" w:firstLine="0"/>
+        <w:rPr>
+          <w:i/>
+          <w:sz w:val="37"/>
+        </w:rPr>
+      </w:pPr>
+    </w:p>
+    <w:p>
+      <w:pPr>
+        <w:spacing w:after="0" w:line="259" w:lineRule="auto"/>
+        <w:ind w:left="0" w:right="0" w:firstLine="0"/>
+        <w:rPr>
+          <w:i/>
+          <w:sz w:val="37"/>
+        </w:rPr>
+      </w:pPr>
+    </w:p>
+    <w:p>
+      <w:pPr>
+        <w:spacing w:after="0" w:line="259" w:lineRule="auto"/>
+        <w:ind w:left="0" w:right="0" w:firstLine="0"/>
+        <w:rPr>
+          <w:i/>
+          <w:sz w:val="37"/>
+        </w:rPr>
+      </w:pPr>
+    </w:p>
+    <w:p>
+      <w:pPr>
+        <w:spacing w:after="0" w:line="259" w:lineRule="auto"/>
+        <w:ind w:left="0" w:right="0" w:firstLine="0"/>
+        <w:rPr>
+          <w:i/>
+          <w:sz w:val="37"/>
+        </w:rPr>
+      </w:pPr>
+    </w:p>
+    <w:p>
+      <w:pPr>
+        <w:spacing w:after="0" w:line="259" w:lineRule="auto"/>
+        <w:ind w:left="0" w:right="0" w:firstLine="0"/>
+        <w:rPr>
+          <w:i/>
+          <w:sz w:val="37"/>
+        </w:rPr>
+      </w:pPr>
+    </w:p>
+    <w:p>
+      <w:pPr>
+        <w:spacing w:after="0" w:line="259" w:lineRule="auto"/>
+        <w:ind w:left="0" w:right="0" w:firstLine="0"/>
+        <w:rPr>
+          <w:i/>
+          <w:sz w:val="37"/>
+        </w:rPr>
+      </w:pPr>
+    </w:p>
+    <w:p>
+      <w:pPr>
+        <w:spacing w:after="0" w:line="259" w:lineRule="auto"/>
+        <w:ind w:left="0" w:right="0" w:firstLine="0"/>
+        <w:rPr>
+          <w:i/>
+          <w:sz w:val="37"/>
+        </w:rPr>
+      </w:pPr>
+    </w:p>
+    <w:p>
+      <w:pPr>
+        <w:spacing w:after="0" w:line="259" w:lineRule="auto"/>
+        <w:ind w:left="0" w:right="0" w:firstLine="0"/>
+        <w:rPr>
+          <w:i/>
+          <w:sz w:val="37"/>
+        </w:rPr>
+      </w:pPr>
+    </w:p>
+    <w:p>
+      <w:pPr>
+        <w:spacing w:after="0" w:line="259" w:lineRule="auto"/>
+        <w:ind w:left="0" w:right="0" w:firstLine="0"/>
+        <w:rPr>
           <w:b/>
           <w:bCs/>
         </w:rPr>
@@ -9332,7 +10145,6 @@
           <w:i/>
           <w:sz w:val="37"/>
         </w:rPr>
-        <w:lastRenderedPageBreak/>
         <w:t xml:space="preserve">                                </w:t>
       </w:r>
       <w:r>
@@ -9359,254 +10171,57 @@
     </w:p>
     <w:p>
       <w:pPr>
+        <w:pStyle w:val="ListParagraph"/>
+        <w:numPr>
+          <w:ilvl w:val="0"/>
+          <w:numId w:val="9"/>
+        </w:numPr>
         <w:spacing w:after="0" w:line="259" w:lineRule="auto"/>
-        <w:ind w:left="0" w:right="0" w:firstLine="0"/>
-      </w:pPr>
-      <w:r>
         <w:rPr>
           <w:sz w:val="20"/>
         </w:rPr>
-        <w:t xml:space="preserve"> </w:t>
-      </w:r>
-    </w:p>
-    <w:p>
-      <w:pPr>
+      </w:pPr>
+      <w:hyperlink r:id="rId22" w:history="1">
+        <w:r>
+          <w:rPr>
+            <w:rStyle w:val="Hyperlink"/>
+            <w:sz w:val="20"/>
+          </w:rPr>
+          <w:t>https://www.studocu.com/in/document/university-of-mysore/environmental-geology/pdfcoffee-good/30639480</w:t>
+        </w:r>
+      </w:hyperlink>
+    </w:p>
+    <w:p>
+      <w:pPr>
+        <w:pStyle w:val="ListParagraph"/>
+        <w:numPr>
+          <w:ilvl w:val="0"/>
+          <w:numId w:val="9"/>
+        </w:numPr>
         <w:spacing w:after="0" w:line="259" w:lineRule="auto"/>
-        <w:ind w:left="0" w:right="0" w:firstLine="0"/>
-      </w:pPr>
-      <w:r>
-        <w:rPr>
-          <w:sz w:val="20"/>
-        </w:rPr>
-        <w:t xml:space="preserve"> </w:t>
-      </w:r>
-    </w:p>
-    <w:p>
-      <w:pPr>
-        <w:spacing w:after="0" w:line="259" w:lineRule="auto"/>
-        <w:ind w:left="0" w:right="0" w:firstLine="0"/>
-      </w:pPr>
-      <w:r>
-        <w:rPr>
-          <w:sz w:val="20"/>
-        </w:rPr>
-        <w:t xml:space="preserve"> </w:t>
-      </w:r>
-    </w:p>
-    <w:p>
-      <w:pPr>
-        <w:spacing w:after="0" w:line="259" w:lineRule="auto"/>
-        <w:ind w:left="0" w:right="0" w:firstLine="0"/>
-      </w:pPr>
-      <w:r>
-        <w:rPr>
-          <w:sz w:val="20"/>
-        </w:rPr>
-        <w:t xml:space="preserve"> </w:t>
-      </w:r>
-    </w:p>
-    <w:p>
-      <w:pPr>
-        <w:spacing w:after="0" w:line="259" w:lineRule="auto"/>
-        <w:ind w:left="0" w:right="0" w:firstLine="0"/>
-      </w:pPr>
-      <w:r>
-        <w:rPr>
-          <w:sz w:val="20"/>
-        </w:rPr>
-        <w:t xml:space="preserve"> </w:t>
-      </w:r>
-    </w:p>
-    <w:p>
-      <w:pPr>
-        <w:spacing w:after="0" w:line="259" w:lineRule="auto"/>
-        <w:ind w:left="0" w:right="0" w:firstLine="0"/>
-      </w:pPr>
-      <w:r>
-        <w:rPr>
-          <w:sz w:val="20"/>
-        </w:rPr>
-        <w:t xml:space="preserve"> </w:t>
-      </w:r>
-    </w:p>
-    <w:p>
-      <w:pPr>
-        <w:spacing w:after="0" w:line="259" w:lineRule="auto"/>
-        <w:ind w:left="0" w:right="0" w:firstLine="0"/>
-      </w:pPr>
-      <w:r>
-        <w:rPr>
-          <w:sz w:val="20"/>
-        </w:rPr>
-        <w:t xml:space="preserve"> </w:t>
-      </w:r>
-    </w:p>
-    <w:p>
-      <w:pPr>
-        <w:spacing w:after="0" w:line="259" w:lineRule="auto"/>
-        <w:ind w:left="0" w:right="0" w:firstLine="0"/>
-      </w:pPr>
-      <w:r>
-        <w:rPr>
-          <w:sz w:val="20"/>
-        </w:rPr>
-        <w:t xml:space="preserve"> </w:t>
-      </w:r>
-    </w:p>
-    <w:p>
-      <w:pPr>
-        <w:spacing w:after="0" w:line="259" w:lineRule="auto"/>
-        <w:ind w:left="0" w:right="0" w:firstLine="0"/>
-      </w:pPr>
-      <w:r>
-        <w:rPr>
-          <w:sz w:val="20"/>
-        </w:rPr>
-        <w:t xml:space="preserve"> </w:t>
-      </w:r>
-    </w:p>
-    <w:p>
-      <w:pPr>
-        <w:spacing w:after="0" w:line="259" w:lineRule="auto"/>
-        <w:ind w:left="0" w:right="0" w:firstLine="0"/>
-      </w:pPr>
-      <w:r>
-        <w:rPr>
-          <w:sz w:val="20"/>
-        </w:rPr>
-        <w:t xml:space="preserve"> </w:t>
-      </w:r>
-    </w:p>
-    <w:p>
-      <w:pPr>
-        <w:spacing w:after="0" w:line="259" w:lineRule="auto"/>
-        <w:ind w:left="0" w:right="0" w:firstLine="0"/>
-      </w:pPr>
-      <w:r>
-        <w:rPr>
-          <w:sz w:val="20"/>
-        </w:rPr>
-        <w:t xml:space="preserve"> </w:t>
-      </w:r>
-    </w:p>
-    <w:p>
-      <w:pPr>
-        <w:spacing w:after="0" w:line="259" w:lineRule="auto"/>
-        <w:ind w:left="0" w:right="0" w:firstLine="0"/>
-      </w:pPr>
-      <w:r>
-        <w:rPr>
-          <w:sz w:val="20"/>
-        </w:rPr>
-        <w:t xml:space="preserve"> </w:t>
-      </w:r>
-    </w:p>
-    <w:p>
-      <w:pPr>
-        <w:spacing w:after="0" w:line="259" w:lineRule="auto"/>
-        <w:ind w:left="0" w:right="0" w:firstLine="0"/>
-      </w:pPr>
-      <w:r>
-        <w:rPr>
-          <w:sz w:val="20"/>
-        </w:rPr>
-        <w:t xml:space="preserve"> </w:t>
-      </w:r>
-    </w:p>
-    <w:p>
-      <w:pPr>
-        <w:spacing w:after="0" w:line="259" w:lineRule="auto"/>
-        <w:ind w:left="0" w:right="0" w:firstLine="0"/>
-      </w:pPr>
-      <w:r>
-        <w:rPr>
-          <w:sz w:val="20"/>
-        </w:rPr>
-        <w:t xml:space="preserve"> </w:t>
-      </w:r>
-    </w:p>
-    <w:p>
-      <w:pPr>
-        <w:spacing w:after="0" w:line="259" w:lineRule="auto"/>
-        <w:ind w:left="0" w:right="0" w:firstLine="0"/>
-      </w:pPr>
-      <w:r>
-        <w:rPr>
-          <w:sz w:val="20"/>
-        </w:rPr>
-        <w:t xml:space="preserve"> </w:t>
-      </w:r>
-    </w:p>
-    <w:p>
-      <w:pPr>
-        <w:spacing w:after="0" w:line="259" w:lineRule="auto"/>
-        <w:ind w:left="0" w:right="0" w:firstLine="0"/>
-      </w:pPr>
-      <w:r>
-        <w:rPr>
-          <w:sz w:val="20"/>
-        </w:rPr>
-        <w:t xml:space="preserve"> </w:t>
-      </w:r>
-    </w:p>
-    <w:p>
-      <w:pPr>
-        <w:spacing w:after="0" w:line="259" w:lineRule="auto"/>
-        <w:ind w:left="0" w:right="0" w:firstLine="0"/>
-      </w:pPr>
-      <w:r>
-        <w:rPr>
-          <w:sz w:val="20"/>
-        </w:rPr>
-        <w:t xml:space="preserve"> </w:t>
-      </w:r>
-    </w:p>
-    <w:p>
-      <w:pPr>
-        <w:spacing w:after="0" w:line="259" w:lineRule="auto"/>
-        <w:ind w:left="0" w:right="0" w:firstLine="0"/>
-      </w:pPr>
-      <w:r>
-        <w:rPr>
-          <w:sz w:val="20"/>
-        </w:rPr>
-        <w:t xml:space="preserve"> </w:t>
-      </w:r>
-    </w:p>
-    <w:p>
-      <w:pPr>
-        <w:spacing w:after="0" w:line="259" w:lineRule="auto"/>
-        <w:ind w:left="0" w:right="0" w:firstLine="0"/>
-      </w:pPr>
-      <w:r>
-        <w:rPr>
-          <w:sz w:val="20"/>
-        </w:rPr>
-        <w:t xml:space="preserve"> </w:t>
-      </w:r>
-    </w:p>
-    <w:p>
-      <w:pPr>
-        <w:spacing w:after="0" w:line="259" w:lineRule="auto"/>
-        <w:ind w:left="0" w:right="0" w:firstLine="0"/>
-      </w:pPr>
-      <w:r>
-        <w:rPr>
-          <w:sz w:val="20"/>
-        </w:rPr>
-        <w:t xml:space="preserve"> </w:t>
-      </w:r>
-    </w:p>
-    <w:p>
-      <w:pPr>
-        <w:spacing w:after="0" w:line="259" w:lineRule="auto"/>
-        <w:ind w:left="0" w:right="0" w:firstLine="0"/>
-      </w:pPr>
-      <w:r>
-        <w:rPr>
-          <w:rFonts w:ascii="Calibri" w:eastAsia="Calibri" w:hAnsi="Calibri" w:cs="Calibri"/>
+        <w:sectPr>
+          <w:headerReference w:type="even" r:id="rId23"/>
+          <w:headerReference w:type="default" r:id="rId24"/>
+          <w:footerReference w:type="even" r:id="rId25"/>
+          <w:footerReference w:type="default" r:id="rId26"/>
+          <w:headerReference w:type="first" r:id="rId27"/>
+          <w:footerReference w:type="first" r:id="rId28"/>
+          <w:pgSz w:w="11911" w:h="16841"/>
+          <w:pgMar w:top="700" w:right="806" w:bottom="1333" w:left="859" w:header="480" w:footer="478" w:gutter="0"/>
+          <w:cols w:space="720"/>
+        </w:sectPr>
+      </w:pPr>
+      <w:r>
+        <w:t xml:space="preserve">Different News Media and </w:t>
+      </w:r>
+      <w:proofErr w:type="spellStart"/>
+      <w:r>
+        <w:t>Outl</w:t>
+      </w:r>
+      <w:proofErr w:type="spellEnd"/>
+      <w:r>
+        <w:rPr>
           <w:noProof/>
-          <w:sz w:val="22"/>
         </w:rPr>
         <mc:AlternateContent>
           <mc:Choice Requires="wpg">
@@ -9711,9 +10326,7 @@
       </w:r>
       <w:r>
         <w:rPr>
-          <w:rFonts w:ascii="Calibri" w:eastAsia="Calibri" w:hAnsi="Calibri" w:cs="Calibri"/>
           <w:noProof/>
-          <w:sz w:val="22"/>
         </w:rPr>
         <mc:AlternateContent>
           <mc:Choice Requires="wpg">
@@ -9816,179 +10429,6 @@
           </mc:Fallback>
         </mc:AlternateContent>
       </w:r>
-      <w:r>
-        <w:rPr>
-          <w:sz w:val="20"/>
-        </w:rPr>
-        <w:t xml:space="preserve"> </w:t>
-      </w:r>
-    </w:p>
-    <w:p>
-      <w:pPr>
-        <w:spacing w:after="0" w:line="259" w:lineRule="auto"/>
-        <w:ind w:left="0" w:right="0" w:firstLine="0"/>
-      </w:pPr>
-      <w:r>
-        <w:rPr>
-          <w:sz w:val="20"/>
-        </w:rPr>
-        <w:t xml:space="preserve"> </w:t>
-      </w:r>
-    </w:p>
-    <w:p>
-      <w:pPr>
-        <w:spacing w:after="0" w:line="259" w:lineRule="auto"/>
-        <w:ind w:left="0" w:right="0" w:firstLine="0"/>
-      </w:pPr>
-      <w:r>
-        <w:rPr>
-          <w:sz w:val="20"/>
-        </w:rPr>
-        <w:t xml:space="preserve"> </w:t>
-      </w:r>
-    </w:p>
-    <w:p>
-      <w:pPr>
-        <w:spacing w:after="0" w:line="259" w:lineRule="auto"/>
-        <w:ind w:left="0" w:right="0" w:firstLine="0"/>
-      </w:pPr>
-      <w:r>
-        <w:rPr>
-          <w:sz w:val="20"/>
-        </w:rPr>
-        <w:t xml:space="preserve"> </w:t>
-      </w:r>
-    </w:p>
-    <w:p>
-      <w:pPr>
-        <w:spacing w:after="0" w:line="259" w:lineRule="auto"/>
-        <w:ind w:left="0" w:right="0" w:firstLine="0"/>
-      </w:pPr>
-      <w:r>
-        <w:rPr>
-          <w:sz w:val="20"/>
-        </w:rPr>
-        <w:t xml:space="preserve"> </w:t>
-      </w:r>
-    </w:p>
-    <w:p>
-      <w:pPr>
-        <w:spacing w:after="0" w:line="259" w:lineRule="auto"/>
-        <w:ind w:left="0" w:right="0" w:firstLine="0"/>
-      </w:pPr>
-      <w:r>
-        <w:rPr>
-          <w:sz w:val="20"/>
-        </w:rPr>
-        <w:t xml:space="preserve"> </w:t>
-      </w:r>
-    </w:p>
-    <w:p>
-      <w:pPr>
-        <w:spacing w:after="0" w:line="259" w:lineRule="auto"/>
-        <w:ind w:left="0" w:right="0" w:firstLine="0"/>
-      </w:pPr>
-      <w:r>
-        <w:rPr>
-          <w:sz w:val="20"/>
-        </w:rPr>
-        <w:t xml:space="preserve"> </w:t>
-      </w:r>
-    </w:p>
-    <w:p>
-      <w:pPr>
-        <w:spacing w:after="0" w:line="259" w:lineRule="auto"/>
-        <w:ind w:left="0" w:right="0" w:firstLine="0"/>
-      </w:pPr>
-      <w:r>
-        <w:rPr>
-          <w:sz w:val="20"/>
-        </w:rPr>
-        <w:t xml:space="preserve"> </w:t>
-      </w:r>
-    </w:p>
-    <w:p>
-      <w:pPr>
-        <w:spacing w:after="0" w:line="259" w:lineRule="auto"/>
-        <w:ind w:left="0" w:right="0" w:firstLine="0"/>
-      </w:pPr>
-      <w:r>
-        <w:rPr>
-          <w:sz w:val="20"/>
-        </w:rPr>
-        <w:t xml:space="preserve"> </w:t>
-      </w:r>
-    </w:p>
-    <w:p>
-      <w:pPr>
-        <w:spacing w:after="0" w:line="259" w:lineRule="auto"/>
-        <w:ind w:left="0" w:right="0" w:firstLine="0"/>
-      </w:pPr>
-      <w:r>
-        <w:rPr>
-          <w:sz w:val="20"/>
-        </w:rPr>
-        <w:t xml:space="preserve"> </w:t>
-      </w:r>
-    </w:p>
-    <w:p>
-      <w:pPr>
-        <w:spacing w:after="0" w:line="259" w:lineRule="auto"/>
-        <w:ind w:left="0" w:right="0" w:firstLine="0"/>
-      </w:pPr>
-      <w:r>
-        <w:rPr>
-          <w:sz w:val="20"/>
-        </w:rPr>
-        <w:t xml:space="preserve"> </w:t>
-      </w:r>
-    </w:p>
-    <w:p>
-      <w:pPr>
-        <w:spacing w:after="0" w:line="259" w:lineRule="auto"/>
-        <w:ind w:left="0" w:right="0" w:firstLine="0"/>
-      </w:pPr>
-      <w:r>
-        <w:rPr>
-          <w:sz w:val="20"/>
-        </w:rPr>
-        <w:t xml:space="preserve"> </w:t>
-      </w:r>
-    </w:p>
-    <w:p>
-      <w:pPr>
-        <w:spacing w:after="0" w:line="259" w:lineRule="auto"/>
-        <w:ind w:left="0" w:right="0" w:firstLine="0"/>
-      </w:pPr>
-      <w:r>
-        <w:rPr>
-          <w:sz w:val="20"/>
-        </w:rPr>
-        <w:t xml:space="preserve"> </w:t>
-      </w:r>
-    </w:p>
-    <w:p>
-      <w:pPr>
-        <w:spacing w:after="0" w:line="259" w:lineRule="auto"/>
-        <w:ind w:left="0" w:right="0" w:firstLine="0"/>
-        <w:sectPr>
-          <w:headerReference w:type="even" r:id="rId18"/>
-          <w:headerReference w:type="default" r:id="rId19"/>
-          <w:footerReference w:type="even" r:id="rId20"/>
-          <w:footerReference w:type="default" r:id="rId21"/>
-          <w:headerReference w:type="first" r:id="rId22"/>
-          <w:footerReference w:type="first" r:id="rId23"/>
-          <w:pgSz w:w="11911" w:h="16841"/>
-          <w:pgMar w:top="700" w:right="806" w:bottom="1333" w:left="859" w:header="480" w:footer="478" w:gutter="0"/>
-          <w:cols w:space="720"/>
-        </w:sectPr>
-      </w:pPr>
-      <w:r>
-        <w:rPr>
-          <w:sz w:val="20"/>
-        </w:rPr>
-        <w:t xml:space="preserve"> </w:t>
-      </w:r>
     </w:p>
     <w:p>
       <w:pPr>
@@ -9997,12 +10437,12 @@
       </w:pPr>
     </w:p>
     <w:sectPr>
-      <w:headerReference w:type="even" r:id="rId24"/>
-      <w:headerReference w:type="default" r:id="rId25"/>
-      <w:footerReference w:type="even" r:id="rId26"/>
-      <w:footerReference w:type="default" r:id="rId27"/>
-      <w:headerReference w:type="first" r:id="rId28"/>
-      <w:footerReference w:type="first" r:id="rId29"/>
+      <w:headerReference w:type="even" r:id="rId29"/>
+      <w:headerReference w:type="default" r:id="rId30"/>
+      <w:footerReference w:type="even" r:id="rId31"/>
+      <w:footerReference w:type="default" r:id="rId32"/>
+      <w:headerReference w:type="first" r:id="rId33"/>
+      <w:footerReference w:type="first" r:id="rId34"/>
       <w:pgSz w:w="19200" w:h="10800" w:orient="landscape"/>
       <w:pgMar w:top="1440" w:right="1440" w:bottom="1440" w:left="1440" w:header="720" w:footer="720" w:gutter="0"/>
       <w:cols w:space="720"/>
@@ -13948,7 +14388,7 @@
         <v:path o:extrusionok="f" gradientshapeok="t" o:connecttype="rect"/>
         <o:lock v:ext="edit" aspectratio="t"/>
       </v:shapetype>
-      <v:shape id="_x0000_i1035" type="#_x0000_t75" alt="Arrow Slight curve" style="width:22.8pt;height:13.8pt;visibility:visible" o:gfxdata="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" o:bullet="t">
+      <v:shape id="_x0000_i1097" type="#_x0000_t75" alt="Arrow Slight curve" style="width:22.5pt;height:13.5pt;visibility:visible" o:gfxdata="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" o:bullet="t">
         <v:imagedata r:id="rId1" o:title="" croptop="-23388f" cropbottom="-24363f" cropright="-2034f"/>
       </v:shape>
     </w:pict>
@@ -14577,6 +15017,95 @@
     </w:lvl>
   </w:abstractNum>
   <w:abstractNum w:abstractNumId="4" w15:restartNumberingAfterBreak="0">
+    <w:nsid w:val="322C0057"/>
+    <w:multiLevelType w:val="hybridMultilevel"/>
+    <w:tmpl w:val="AFA24738"/>
+    <w:lvl w:ilvl="0" w:tplc="A5683828">
+      <w:start w:val="1"/>
+      <w:numFmt w:val="decimal"/>
+      <w:lvlText w:val="%1."/>
+      <w:lvlJc w:val="left"/>
+      <w:pPr>
+        <w:ind w:left="350" w:hanging="360"/>
+      </w:pPr>
+      <w:rPr>
+        <w:rFonts w:hint="default"/>
+      </w:rPr>
+    </w:lvl>
+    <w:lvl w:ilvl="1" w:tplc="04090019" w:tentative="1">
+      <w:start w:val="1"/>
+      <w:numFmt w:val="lowerLetter"/>
+      <w:lvlText w:val="%2."/>
+      <w:lvlJc w:val="left"/>
+      <w:pPr>
+        <w:ind w:left="1070" w:hanging="360"/>
+      </w:pPr>
+    </w:lvl>
+    <w:lvl w:ilvl="2" w:tplc="0409001B" w:tentative="1">
+      <w:start w:val="1"/>
+      <w:numFmt w:val="lowerRoman"/>
+      <w:lvlText w:val="%3."/>
+      <w:lvlJc w:val="right"/>
+      <w:pPr>
+        <w:ind w:left="1790" w:hanging="180"/>
+      </w:pPr>
+    </w:lvl>
+    <w:lvl w:ilvl="3" w:tplc="0409000F" w:tentative="1">
+      <w:start w:val="1"/>
+      <w:numFmt w:val="decimal"/>
+      <w:lvlText w:val="%4."/>
+      <w:lvlJc w:val="left"/>
+      <w:pPr>
+        <w:ind w:left="2510" w:hanging="360"/>
+      </w:pPr>
+    </w:lvl>
+    <w:lvl w:ilvl="4" w:tplc="04090019" w:tentative="1">
+      <w:start w:val="1"/>
+      <w:numFmt w:val="lowerLetter"/>
+      <w:lvlText w:val="%5."/>
+      <w:lvlJc w:val="left"/>
+      <w:pPr>
+        <w:ind w:left="3230" w:hanging="360"/>
+      </w:pPr>
+    </w:lvl>
+    <w:lvl w:ilvl="5" w:tplc="0409001B" w:tentative="1">
+      <w:start w:val="1"/>
+      <w:numFmt w:val="lowerRoman"/>
+      <w:lvlText w:val="%6."/>
+      <w:lvlJc w:val="right"/>
+      <w:pPr>
+        <w:ind w:left="3950" w:hanging="180"/>
+      </w:pPr>
+    </w:lvl>
+    <w:lvl w:ilvl="6" w:tplc="0409000F" w:tentative="1">
+      <w:start w:val="1"/>
+      <w:numFmt w:val="decimal"/>
+      <w:lvlText w:val="%7."/>
+      <w:lvlJc w:val="left"/>
+      <w:pPr>
+        <w:ind w:left="4670" w:hanging="360"/>
+      </w:pPr>
+    </w:lvl>
+    <w:lvl w:ilvl="7" w:tplc="04090019" w:tentative="1">
+      <w:start w:val="1"/>
+      <w:numFmt w:val="lowerLetter"/>
+      <w:lvlText w:val="%8."/>
+      <w:lvlJc w:val="left"/>
+      <w:pPr>
+        <w:ind w:left="5390" w:hanging="360"/>
+      </w:pPr>
+    </w:lvl>
+    <w:lvl w:ilvl="8" w:tplc="0409001B" w:tentative="1">
+      <w:start w:val="1"/>
+      <w:numFmt w:val="lowerRoman"/>
+      <w:lvlText w:val="%9."/>
+      <w:lvlJc w:val="right"/>
+      <w:pPr>
+        <w:ind w:left="6110" w:hanging="180"/>
+      </w:pPr>
+    </w:lvl>
+  </w:abstractNum>
+  <w:abstractNum w:abstractNumId="5" w15:restartNumberingAfterBreak="0">
     <w:nsid w:val="4A2A73AF"/>
     <w:multiLevelType w:val="hybridMultilevel"/>
     <w:tmpl w:val="972E5854"/>
@@ -14788,7 +15317,96 @@
       </w:rPr>
     </w:lvl>
   </w:abstractNum>
-  <w:abstractNum w:abstractNumId="5" w15:restartNumberingAfterBreak="0">
+  <w:abstractNum w:abstractNumId="6" w15:restartNumberingAfterBreak="0">
+    <w:nsid w:val="504A68D3"/>
+    <w:multiLevelType w:val="hybridMultilevel"/>
+    <w:tmpl w:val="07B88EA2"/>
+    <w:lvl w:ilvl="0" w:tplc="51964CAE">
+      <w:start w:val="1"/>
+      <w:numFmt w:val="decimal"/>
+      <w:lvlText w:val="%1."/>
+      <w:lvlJc w:val="left"/>
+      <w:pPr>
+        <w:ind w:left="408" w:hanging="360"/>
+      </w:pPr>
+      <w:rPr>
+        <w:rFonts w:hint="default"/>
+      </w:rPr>
+    </w:lvl>
+    <w:lvl w:ilvl="1" w:tplc="04090019" w:tentative="1">
+      <w:start w:val="1"/>
+      <w:numFmt w:val="lowerLetter"/>
+      <w:lvlText w:val="%2."/>
+      <w:lvlJc w:val="left"/>
+      <w:pPr>
+        <w:ind w:left="1128" w:hanging="360"/>
+      </w:pPr>
+    </w:lvl>
+    <w:lvl w:ilvl="2" w:tplc="0409001B" w:tentative="1">
+      <w:start w:val="1"/>
+      <w:numFmt w:val="lowerRoman"/>
+      <w:lvlText w:val="%3."/>
+      <w:lvlJc w:val="right"/>
+      <w:pPr>
+        <w:ind w:left="1848" w:hanging="180"/>
+      </w:pPr>
+    </w:lvl>
+    <w:lvl w:ilvl="3" w:tplc="0409000F" w:tentative="1">
+      <w:start w:val="1"/>
+      <w:numFmt w:val="decimal"/>
+      <w:lvlText w:val="%4."/>
+      <w:lvlJc w:val="left"/>
+      <w:pPr>
+        <w:ind w:left="2568" w:hanging="360"/>
+      </w:pPr>
+    </w:lvl>
+    <w:lvl w:ilvl="4" w:tplc="04090019" w:tentative="1">
+      <w:start w:val="1"/>
+      <w:numFmt w:val="lowerLetter"/>
+      <w:lvlText w:val="%5."/>
+      <w:lvlJc w:val="left"/>
+      <w:pPr>
+        <w:ind w:left="3288" w:hanging="360"/>
+      </w:pPr>
+    </w:lvl>
+    <w:lvl w:ilvl="5" w:tplc="0409001B" w:tentative="1">
+      <w:start w:val="1"/>
+      <w:numFmt w:val="lowerRoman"/>
+      <w:lvlText w:val="%6."/>
+      <w:lvlJc w:val="right"/>
+      <w:pPr>
+        <w:ind w:left="4008" w:hanging="180"/>
+      </w:pPr>
+    </w:lvl>
+    <w:lvl w:ilvl="6" w:tplc="0409000F" w:tentative="1">
+      <w:start w:val="1"/>
+      <w:numFmt w:val="decimal"/>
+      <w:lvlText w:val="%7."/>
+      <w:lvlJc w:val="left"/>
+      <w:pPr>
+        <w:ind w:left="4728" w:hanging="360"/>
+      </w:pPr>
+    </w:lvl>
+    <w:lvl w:ilvl="7" w:tplc="04090019" w:tentative="1">
+      <w:start w:val="1"/>
+      <w:numFmt w:val="lowerLetter"/>
+      <w:lvlText w:val="%8."/>
+      <w:lvlJc w:val="left"/>
+      <w:pPr>
+        <w:ind w:left="5448" w:hanging="360"/>
+      </w:pPr>
+    </w:lvl>
+    <w:lvl w:ilvl="8" w:tplc="0409001B" w:tentative="1">
+      <w:start w:val="1"/>
+      <w:numFmt w:val="lowerRoman"/>
+      <w:lvlText w:val="%9."/>
+      <w:lvlJc w:val="right"/>
+      <w:pPr>
+        <w:ind w:left="6168" w:hanging="180"/>
+      </w:pPr>
+    </w:lvl>
+  </w:abstractNum>
+  <w:abstractNum w:abstractNumId="7" w15:restartNumberingAfterBreak="0">
     <w:nsid w:val="57D37FFA"/>
     <w:multiLevelType w:val="hybridMultilevel"/>
     <w:tmpl w:val="BC826AA2"/>
@@ -14874,7 +15492,7 @@
       </w:pPr>
     </w:lvl>
   </w:abstractNum>
-  <w:abstractNum w:abstractNumId="6" w15:restartNumberingAfterBreak="0">
+  <w:abstractNum w:abstractNumId="8" w15:restartNumberingAfterBreak="0">
     <w:nsid w:val="65E70DCD"/>
     <w:multiLevelType w:val="hybridMultilevel"/>
     <w:tmpl w:val="42CE3E60"/>
@@ -15022,13 +15640,13 @@
     <w:abstractNumId w:val="2"/>
   </w:num>
   <w:num w:numId="3" w16cid:durableId="754592085">
-    <w:abstractNumId w:val="4"/>
+    <w:abstractNumId w:val="5"/>
   </w:num>
   <w:num w:numId="4" w16cid:durableId="1978105505">
     <w:abstractNumId w:val="0"/>
   </w:num>
   <w:num w:numId="5" w16cid:durableId="44334155">
-    <w:abstractNumId w:val="5"/>
+    <w:abstractNumId w:val="7"/>
     <w:lvlOverride w:ilvl="0">
       <w:startOverride w:val="1"/>
     </w:lvlOverride>
@@ -15088,6 +15706,12 @@
     </w:lvlOverride>
   </w:num>
   <w:num w:numId="7" w16cid:durableId="957877793">
+    <w:abstractNumId w:val="8"/>
+  </w:num>
+  <w:num w:numId="8" w16cid:durableId="483546686">
+    <w:abstractNumId w:val="4"/>
+  </w:num>
+  <w:num w:numId="9" w16cid:durableId="1325090497">
     <w:abstractNumId w:val="6"/>
   </w:num>
 </w:numbering>
@@ -15595,6 +16219,29 @@
       <w14:ligatures w14:val="standardContextual"/>
     </w:rPr>
   </w:style>
+  <w:style w:type="character" w:styleId="Hyperlink">
+    <w:name w:val="Hyperlink"/>
+    <w:basedOn w:val="DefaultParagraphFont"/>
+    <w:uiPriority w:val="99"/>
+    <w:unhideWhenUsed/>
+    <w:rsid w:val="006A1851"/>
+    <w:rPr>
+      <w:color w:val="0563C1" w:themeColor="hyperlink"/>
+      <w:u w:val="single"/>
+    </w:rPr>
+  </w:style>
+  <w:style w:type="character" w:styleId="UnresolvedMention">
+    <w:name w:val="Unresolved Mention"/>
+    <w:basedOn w:val="DefaultParagraphFont"/>
+    <w:uiPriority w:val="99"/>
+    <w:semiHidden/>
+    <w:unhideWhenUsed/>
+    <w:rsid w:val="006A1851"/>
+    <w:rPr>
+      <w:color w:val="605E5C"/>
+      <w:shd w:val="clear" w:color="auto" w:fill="E1DFDD"/>
+    </w:rPr>
+  </w:style>
 </w:styles>
 </file>
 

--- a/report/TODAY_AND_TOMORROW.docx
+++ b/report/TODAY_AND_TOMORROW.docx
@@ -5989,28 +5989,7 @@
           <w:b/>
           <w:sz w:val="28"/>
         </w:rPr>
-        <w:t xml:space="preserve">     </w:t>
-      </w:r>
-      <w:r>
-        <w:rPr>
-          <w:b/>
-          <w:sz w:val="28"/>
-        </w:rPr>
-        <w:t>AND RESULT ANALYSIS</w:t>
-      </w:r>
-      <w:r>
-        <w:rPr>
-          <w:b/>
-          <w:sz w:val="28"/>
-        </w:rPr>
-        <w:t xml:space="preserve"> …………………...</w:t>
-      </w:r>
-      <w:r>
-        <w:rPr>
-          <w:b/>
-          <w:sz w:val="28"/>
-        </w:rPr>
-        <w:t xml:space="preserve">PAGE NO: 9 </w:t>
+        <w:t xml:space="preserve">     AND RESULT ANALYSIS …………………...PAGE NO: 9 </w:t>
       </w:r>
     </w:p>
     <w:p>
@@ -7042,7 +7021,6 @@
         </w:rPr>
         <w:t xml:space="preserve"> </w:t>
       </w:r>
-      <w:proofErr w:type="spellStart"/>
       <w:r>
         <w:rPr>
           <w:rFonts w:ascii="Times New Roman" w:hAnsi="Times New Roman" w:cs="Times New Roman"/>
@@ -7068,17 +7046,7 @@
           <w:sz w:val="32"/>
           <w:szCs w:val="32"/>
         </w:rPr>
-        <w:t>CSS</w:t>
-      </w:r>
-      <w:proofErr w:type="spellEnd"/>
-      <w:r>
-        <w:rPr>
-          <w:rFonts w:ascii="Times New Roman" w:hAnsi="Times New Roman" w:cs="Times New Roman"/>
-          <w:color w:val="0D0D0D" w:themeColor="text1" w:themeTint="F2"/>
-          <w:sz w:val="32"/>
-          <w:szCs w:val="32"/>
-        </w:rPr>
-        <w:t>, JavaScript for the website and for the app we have used Android studio in which we have used Java as the main language along with XML to give different properties of the app.</w:t>
+        <w:t>CSS, JavaScript for the website and for the app we have used Android studio in which we have used Java as the main language along with XML to give different properties of the app.</w:t>
       </w:r>
     </w:p>
     <w:p>
@@ -7722,14 +7690,7 @@
           <w:sz w:val="30"/>
           <w:szCs w:val="30"/>
         </w:rPr>
-        <w:t>No news archive or portal is there that gives news articles from different sources and company in a brief forma</w:t>
-      </w:r>
-      <w:r>
-        <w:rPr>
-          <w:sz w:val="30"/>
-          <w:szCs w:val="30"/>
-        </w:rPr>
-        <w:t>t.</w:t>
+        <w:t>No news archive or portal is there that gives news articles from different sources and company in a brief format.</w:t>
       </w:r>
       <w:r>
         <w:rPr>
@@ -8402,10 +8363,7 @@
         <w:t>(GitHub -</w:t>
       </w:r>
       <w:r>
-        <w:t xml:space="preserve"> </w:t>
-      </w:r>
-      <w:r>
-        <w:t>https://github.com/AyaanBari/TodayAndTomorrow_News.</w:t>
+        <w:t xml:space="preserve"> https://github.com/AyaanBari/TodayAndTomorrow_News.</w:t>
       </w:r>
       <w:r>
         <w:t>git)</w:t>
@@ -9243,13 +9201,8 @@
         <w:ind w:left="136" w:right="0" w:firstLine="0"/>
       </w:pPr>
       <w:r>
-        <w:t xml:space="preserve">Website Link – </w:t>
-      </w:r>
-      <w:proofErr w:type="spellStart"/>
-      <w:r>
-        <w:t>todayntommorow.news</w:t>
-      </w:r>
-      <w:proofErr w:type="spellEnd"/>
+        <w:t>Website Link – todayntommorow.news</w:t>
+      </w:r>
     </w:p>
     <w:p>
       <w:pPr>
@@ -9830,7 +9783,7 @@
       </w:pPr>
       <w:r>
         <w:pict w14:anchorId="0392D35F">
-          <v:shape id="Graphic 246902823" o:spid="_x0000_i1042" type="#_x0000_t75" alt="Arrow Slight curve" style="width:23.25pt;height:23.25pt;visibility:visible" o:gfxdata="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" o:bullet="t">
+          <v:shape id="Graphic 246902823" o:spid="_x0000_i1026" type="#_x0000_t75" alt="Arrow Slight curve" style="width:23.4pt;height:23.4pt;visibility:visible" o:gfxdata="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" o:bullet="t">
             <v:imagedata r:id="rId21" o:title="" croptop="-23388f" cropbottom="-24363f" cropright="-2034f"/>
           </v:shape>
         </w:pict>
@@ -9856,7 +9809,7 @@
       </w:pPr>
       <w:r>
         <w:pict w14:anchorId="3F48A705">
-          <v:shape id="Graphic 119188741" o:spid="_x0000_i1027" type="#_x0000_t75" alt="Arrow Slight curve" style="width:23.25pt;height:23.25pt;visibility:visible" o:gfxdata="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">
+          <v:shape id="Graphic 119188741" o:spid="_x0000_i1027" type="#_x0000_t75" alt="Arrow Slight curve" style="width:23.4pt;height:23.4pt;visibility:visible" o:gfxdata="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">
             <v:imagedata r:id="rId21" o:title="" croptop="-23388f" cropbottom="-24363f" cropright="-2034f"/>
           </v:shape>
         </w:pict>
@@ -9881,7 +9834,7 @@
       </w:pPr>
       <w:r>
         <w:pict w14:anchorId="7A398EBE">
-          <v:shape id="Graphic 242628669" o:spid="_x0000_i1045" type="#_x0000_t75" alt="Arrow Slight curve" style="width:23.25pt;height:23.25pt;visibility:visible" o:gfxdata="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" o:bullet="t">
+          <v:shape id="Graphic 242628669" o:spid="_x0000_i1028" type="#_x0000_t75" alt="Arrow Slight curve" style="width:23.4pt;height:23.4pt;visibility:visible" o:gfxdata="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" o:bullet="t">
             <v:imagedata r:id="rId21" o:title="" croptop="-23388f" cropbottom="-24363f" cropright="-2034f"/>
           </v:shape>
         </w:pict>
@@ -9985,23 +9938,7 @@
           <w:szCs w:val="32"/>
           <w:shd w:val="clear" w:color="auto" w:fill="FFFFFF"/>
         </w:rPr>
-        <w:t xml:space="preserve">We </w:t>
-      </w:r>
-      <w:r>
-        <w:rPr>
-          <w:color w:val="212529"/>
-          <w:szCs w:val="32"/>
-          <w:shd w:val="clear" w:color="auto" w:fill="FFFFFF"/>
-        </w:rPr>
-        <w:t>will be</w:t>
-      </w:r>
-      <w:r>
-        <w:rPr>
-          <w:color w:val="212529"/>
-          <w:szCs w:val="32"/>
-          <w:shd w:val="clear" w:color="auto" w:fill="FFFFFF"/>
-        </w:rPr>
-        <w:t xml:space="preserve"> using AI and ML to analyse a user’s reading habits and the topics that they like so that we can fetch news according to that.</w:t>
+        <w:t>We will be using AI and ML to analyse a user’s reading habits and the topics that they like so that we can fetch news according to that.</w:t>
       </w:r>
       <w:r>
         <w:rPr>
@@ -10212,13 +10149,14 @@
         </w:sectPr>
       </w:pPr>
       <w:r>
-        <w:t xml:space="preserve">Different News Media and </w:t>
-      </w:r>
-      <w:proofErr w:type="spellStart"/>
-      <w:r>
-        <w:t>Outl</w:t>
-      </w:r>
-      <w:proofErr w:type="spellEnd"/>
+        <w:t xml:space="preserve">Different </w:t>
+      </w:r>
+      <w:r>
+        <w:t>CSE_4th_Sem_10</w:t>
+      </w:r>
+      <w:r>
+        <w:t>News Media and Outl</w:t>
+      </w:r>
       <w:r>
         <w:rPr>
           <w:noProof/>
@@ -10428,6 +10366,9 @@
             </w:pict>
           </mc:Fallback>
         </mc:AlternateContent>
+      </w:r>
+      <w:r>
+        <w:t>ets</w:t>
       </w:r>
     </w:p>
     <w:p>
@@ -14388,7 +14329,7 @@
         <v:path o:extrusionok="f" gradientshapeok="t" o:connecttype="rect"/>
         <o:lock v:ext="edit" aspectratio="t"/>
       </v:shapetype>
-      <v:shape id="_x0000_i1097" type="#_x0000_t75" alt="Arrow Slight curve" style="width:22.5pt;height:13.5pt;visibility:visible" o:gfxdata="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" o:bullet="t">
+      <v:shape id="_x0000_i1030" type="#_x0000_t75" alt="Arrow Slight curve" style="width:22.8pt;height:13.8pt;visibility:visible" o:gfxdata="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" o:bullet="t">
         <v:imagedata r:id="rId1" o:title="" croptop="-23388f" cropbottom="-24363f" cropright="-2034f"/>
       </v:shape>
     </w:pict>
